--- a/docs/MI-Final-Report-Template.docx
+++ b/docs/MI-Final-Report-Template.docx
@@ -850,8 +850,18 @@
                     <w:szCs w:val="36"/>
                   </w:rPr>
                   <w:br/>
-                  <w:t>Mustafa Mufeed</w:t>
-                </w:r>
+                  <w:t xml:space="preserve">Mustafa </w:t>
+                </w:r>
+                <w:proofErr w:type="spellStart"/>
+                <w:r>
+                  <w:rPr>
+                    <w:rFonts w:ascii="Times New Roman" w:hAnsi="Times New Roman" w:cs="Times New Roman"/>
+                    <w:sz w:val="32"/>
+                    <w:szCs w:val="36"/>
+                  </w:rPr>
+                  <w:t>Mufeed</w:t>
+                </w:r>
+                <w:proofErr w:type="spellEnd"/>
               </w:p>
               <w:p>
                 <w:pPr>
@@ -861,13 +871,23 @@
                     <w:szCs w:val="36"/>
                   </w:rPr>
                 </w:pPr>
+                <w:proofErr w:type="spellStart"/>
                 <w:r>
                   <w:rPr>
                     <w:rFonts w:ascii="Times New Roman" w:hAnsi="Times New Roman" w:cs="Times New Roman"/>
                     <w:sz w:val="32"/>
                     <w:szCs w:val="36"/>
                   </w:rPr>
-                  <w:t xml:space="preserve">Abeer </w:t>
+                  <w:t>Abeer</w:t>
+                </w:r>
+                <w:proofErr w:type="spellEnd"/>
+                <w:r>
+                  <w:rPr>
+                    <w:rFonts w:ascii="Times New Roman" w:hAnsi="Times New Roman" w:cs="Times New Roman"/>
+                    <w:sz w:val="32"/>
+                    <w:szCs w:val="36"/>
+                  </w:rPr>
+                  <w:t xml:space="preserve"> </w:t>
                 </w:r>
                 <w:r>
                   <w:rPr>
@@ -954,6 +974,7 @@
                   </w:rPr>
                   <w:t xml:space="preserve"> </w:t>
                 </w:r>
+                <w:proofErr w:type="spellStart"/>
                 <w:r>
                   <w:rPr>
                     <w:rFonts w:ascii="Times New Roman" w:hAnsi="Times New Roman" w:cs="Times New Roman"/>
@@ -962,6 +983,7 @@
                   </w:rPr>
                   <w:t>Elhady</w:t>
                 </w:r>
+                <w:proofErr w:type="spellEnd"/>
               </w:p>
               <w:p>
                 <w:pPr>
@@ -12309,7 +12331,21 @@
             <w:rPr>
               <w:rFonts w:asciiTheme="majorHAnsi" w:hAnsiTheme="majorHAnsi"/>
             </w:rPr>
-            <w:t>In 1938, American architect Alfred Mosher Butts created the game as a variation on an earlier word game he invented called Lexiko. The two games had the same set of letter tiles, whose distributions and point values Butts worked out by performing a frequency analysis of letters from various sources, including The New York Times. The new game, which he called "Criss-Crosswords," added the 15×15 gameboard and the crossword-style game play. He manufactured a few sets himself, but was not successful in selling the game to any major game manufacturers of the day.</w:t>
+            <w:t xml:space="preserve">In 1938, American architect Alfred Mosher Butts created the game as a variation on an earlier word game he invented called </w:t>
+          </w:r>
+          <w:proofErr w:type="spellStart"/>
+          <w:r>
+            <w:rPr>
+              <w:rFonts w:asciiTheme="majorHAnsi" w:hAnsiTheme="majorHAnsi"/>
+            </w:rPr>
+            <w:t>Lexiko</w:t>
+          </w:r>
+          <w:proofErr w:type="spellEnd"/>
+          <w:r>
+            <w:rPr>
+              <w:rFonts w:asciiTheme="majorHAnsi" w:hAnsiTheme="majorHAnsi"/>
+            </w:rPr>
+            <w:t>. The two games had the same set of letter tiles, whose distributions and point values Butts worked out by performing a frequency analysis of letters from various sources, including The New York Times. The new game, which he called "Criss-Crosswords," added the 15×15 gameboard and the crossword-style game play. He manufactured a few sets himself, but was not successful in selling the game to any major game manufacturers of the day.</w:t>
           </w:r>
         </w:p>
         <w:p>
@@ -12386,7 +12422,35 @@
             <w:rPr>
               <w:rFonts w:asciiTheme="majorHAnsi" w:hAnsiTheme="majorHAnsi"/>
             </w:rPr>
-            <w:t>A play is usually identified in the format xy WORD score or WORD xy score, where x denotes the column or row on which the play's main word extends, y denotes the second coordinate of the main word's first letter, and WORD is the main word.</w:t>
+            <w:t>A play is usually identified in the format </w:t>
+          </w:r>
+          <w:proofErr w:type="spellStart"/>
+          <w:r>
+            <w:rPr>
+              <w:rFonts w:asciiTheme="majorHAnsi" w:hAnsiTheme="majorHAnsi"/>
+            </w:rPr>
+            <w:t>xy</w:t>
+          </w:r>
+          <w:proofErr w:type="spellEnd"/>
+          <w:r>
+            <w:rPr>
+              <w:rFonts w:asciiTheme="majorHAnsi" w:hAnsiTheme="majorHAnsi"/>
+            </w:rPr>
+            <w:t xml:space="preserve"> WORD score or WORD </w:t>
+          </w:r>
+          <w:proofErr w:type="spellStart"/>
+          <w:r>
+            <w:rPr>
+              <w:rFonts w:asciiTheme="majorHAnsi" w:hAnsiTheme="majorHAnsi"/>
+            </w:rPr>
+            <w:t>xy</w:t>
+          </w:r>
+          <w:proofErr w:type="spellEnd"/>
+          <w:r>
+            <w:rPr>
+              <w:rFonts w:asciiTheme="majorHAnsi" w:hAnsiTheme="majorHAnsi"/>
+            </w:rPr>
+            <w:t xml:space="preserve"> score, where x denotes the column or row on which the play's main word extends, y denotes the second coordinate of the main word's first letter, and WORD is the main word.</w:t>
           </w:r>
         </w:p>
         <w:p>
@@ -12422,7 +12486,21 @@
             <w:rPr>
               <w:rFonts w:asciiTheme="majorHAnsi" w:hAnsiTheme="majorHAnsi"/>
             </w:rPr>
-            <w:t>When a blank tile is employed in the main word, the letter it has been chosen to represent is indicated with a lower case letter, or, in handwritten notation, with a square around the letter. When annotating a play, previously existing letters on the board are usually enclosed in parentheses.</w:t>
+            <w:t xml:space="preserve">When a blank tile is employed in the main word, the letter it has been chosen to represent is indicated with a </w:t>
+          </w:r>
+          <w:proofErr w:type="gramStart"/>
+          <w:r>
+            <w:rPr>
+              <w:rFonts w:asciiTheme="majorHAnsi" w:hAnsiTheme="majorHAnsi"/>
+            </w:rPr>
+            <w:t>lower case</w:t>
+          </w:r>
+          <w:proofErr w:type="gramEnd"/>
+          <w:r>
+            <w:rPr>
+              <w:rFonts w:asciiTheme="majorHAnsi" w:hAnsiTheme="majorHAnsi"/>
+            </w:rPr>
+            <w:t xml:space="preserve"> letter, or, in handwritten notation, with a square around the letter. When annotating a play, previously existing letters on the board are usually enclosed in parentheses.</w:t>
           </w:r>
           <w:r>
             <w:rPr>
@@ -13549,17 +13627,35 @@
             </w:rPr>
             <w:t> is acceptable because it has other usages as a common noun (automotive, </w:t>
           </w:r>
-          <w:hyperlink r:id="rId31" w:tooltip="Vexillology" w:history="1">
-            <w:r>
-              <w:rPr>
-                <w:rFonts w:asciiTheme="majorHAnsi" w:eastAsiaTheme="minorEastAsia" w:hAnsiTheme="majorHAnsi" w:cstheme="minorBidi"/>
-                <w:sz w:val="22"/>
-                <w:szCs w:val="22"/>
-                <w:lang w:eastAsia="ja-JP"/>
-              </w:rPr>
-              <w:t>vexillological</w:t>
-            </w:r>
-          </w:hyperlink>
+          <w:proofErr w:type="spellStart"/>
+          <w:r>
+            <w:fldChar w:fldCharType="begin"/>
+          </w:r>
+          <w:r>
+            <w:instrText xml:space="preserve"> HYPERLINK "https://en.wikipedia.org/wiki/Vexillology" \o "Vexillology" </w:instrText>
+          </w:r>
+          <w:r>
+            <w:fldChar w:fldCharType="separate"/>
+          </w:r>
+          <w:r>
+            <w:rPr>
+              <w:rFonts w:asciiTheme="majorHAnsi" w:eastAsiaTheme="minorEastAsia" w:hAnsiTheme="majorHAnsi" w:cstheme="minorBidi"/>
+              <w:sz w:val="22"/>
+              <w:szCs w:val="22"/>
+              <w:lang w:eastAsia="ja-JP"/>
+            </w:rPr>
+            <w:t>vexillological</w:t>
+          </w:r>
+          <w:proofErr w:type="spellEnd"/>
+          <w:r>
+            <w:rPr>
+              <w:rFonts w:asciiTheme="majorHAnsi" w:eastAsiaTheme="minorEastAsia" w:hAnsiTheme="majorHAnsi" w:cstheme="minorBidi"/>
+              <w:sz w:val="22"/>
+              <w:szCs w:val="22"/>
+              <w:lang w:eastAsia="ja-JP"/>
+            </w:rPr>
+            <w:fldChar w:fldCharType="end"/>
+          </w:r>
           <w:r>
             <w:rPr>
               <w:rFonts w:asciiTheme="majorHAnsi" w:eastAsiaTheme="minorEastAsia" w:hAnsiTheme="majorHAnsi" w:cstheme="minorBidi"/>
@@ -13596,7 +13692,7 @@
             </w:rPr>
             <w:t>Acronyms or abbreviations, other than those that have acceptable entries (such as </w:t>
           </w:r>
-          <w:hyperlink r:id="rId32" w:tooltip="AWOL" w:history="1">
+          <w:hyperlink r:id="rId31" w:tooltip="AWOL" w:history="1">
             <w:r>
               <w:rPr>
                 <w:rFonts w:asciiTheme="majorHAnsi" w:eastAsiaTheme="minorEastAsia" w:hAnsiTheme="majorHAnsi" w:cstheme="minorBidi"/>
@@ -13616,7 +13712,7 @@
             </w:rPr>
             <w:t>, </w:t>
           </w:r>
-          <w:hyperlink r:id="rId33" w:tooltip="RADAR" w:history="1">
+          <w:hyperlink r:id="rId32" w:tooltip="RADAR" w:history="1">
             <w:r>
               <w:rPr>
                 <w:rFonts w:asciiTheme="majorHAnsi" w:eastAsiaTheme="minorEastAsia" w:hAnsiTheme="majorHAnsi" w:cstheme="minorBidi"/>
@@ -13636,7 +13732,7 @@
             </w:rPr>
             <w:t>, </w:t>
           </w:r>
-          <w:hyperlink r:id="rId34" w:tooltip="LASER" w:history="1">
+          <w:hyperlink r:id="rId33" w:tooltip="LASER" w:history="1">
             <w:r>
               <w:rPr>
                 <w:rFonts w:asciiTheme="majorHAnsi" w:eastAsiaTheme="minorEastAsia" w:hAnsiTheme="majorHAnsi" w:cstheme="minorBidi"/>
@@ -13656,7 +13752,7 @@
             </w:rPr>
             <w:t>, and </w:t>
           </w:r>
-          <w:hyperlink r:id="rId35" w:tooltip="Scuba diving" w:history="1">
+          <w:hyperlink r:id="rId34" w:tooltip="Scuba diving" w:history="1">
             <w:r>
               <w:rPr>
                 <w:rFonts w:asciiTheme="majorHAnsi" w:eastAsiaTheme="minorEastAsia" w:hAnsiTheme="majorHAnsi" w:cstheme="minorBidi"/>
@@ -13767,7 +13863,7 @@
             </w:rPr>
             <w:t>Proper nouns and other exceptions to the usual rules are allowed in some limited contexts in the spin-off game </w:t>
           </w:r>
-          <w:hyperlink r:id="rId36" w:tooltip="Trickster (board game)" w:history="1">
+          <w:hyperlink r:id="rId35" w:tooltip="Trickster (board game)" w:history="1">
             <w:r>
               <w:rPr>
                 <w:rFonts w:asciiTheme="majorHAnsi" w:eastAsiaTheme="minorEastAsia" w:hAnsiTheme="majorHAnsi" w:cstheme="minorBidi"/>
@@ -13882,7 +13978,7 @@
               <w:rFonts w:asciiTheme="majorHAnsi" w:hAnsiTheme="majorHAnsi"/>
             </w:rPr>
           </w:pPr>
-          <w:hyperlink r:id="rId37" w:tooltip="Tournament Word List" w:history="1">
+          <w:hyperlink r:id="rId36" w:tooltip="Tournament Word List" w:history="1">
             <w:r>
               <w:rPr>
                 <w:rFonts w:asciiTheme="majorHAnsi" w:hAnsiTheme="majorHAnsi"/>
@@ -13916,7 +14012,7 @@
               <w:rFonts w:asciiTheme="majorHAnsi" w:hAnsiTheme="majorHAnsi"/>
             </w:rPr>
           </w:pPr>
-          <w:hyperlink r:id="rId38" w:tooltip="SOWPODS" w:history="1">
+          <w:hyperlink r:id="rId37" w:tooltip="SOWPODS" w:history="1">
             <w:r>
               <w:rPr>
                 <w:rFonts w:asciiTheme="majorHAnsi" w:hAnsiTheme="majorHAnsi"/>
@@ -14158,7 +14254,7 @@
             </w:rPr>
             <w:t>Modified "Single Challenge", in which an unsuccessful challenge does not result in the loss of the challenging player's turn, but is penalized by the loss of a specified number of points. The most common penalty is five points. The rule has been adopted in Singapore (since 2000), Malaysia (since 2002), South Africa (since 2003), New Zealand (since 2004), and Kenya, as well as in contemporary </w:t>
           </w:r>
-          <w:hyperlink r:id="rId39" w:tooltip="World Scrabble Championship" w:history="1">
+          <w:hyperlink r:id="rId38" w:tooltip="World Scrabble Championship" w:history="1">
             <w:r>
               <w:rPr>
                 <w:rFonts w:asciiTheme="majorHAnsi" w:hAnsiTheme="majorHAnsi"/>
@@ -14618,7 +14714,7 @@
                     <pic:cNvPicPr/>
                   </pic:nvPicPr>
                   <pic:blipFill>
-                    <a:blip r:embed="rId40">
+                    <a:blip r:embed="rId39">
                       <a:extLst>
                         <a:ext uri="{28A0092B-C50C-407E-A947-70E740481C1C}">
                           <a14:useLocalDpi xmlns:a14="http://schemas.microsoft.com/office/drawing/2010/main" val="0"/>
@@ -14654,14 +14750,27 @@
       <w:r>
         <w:t xml:space="preserve">Figure </w:t>
       </w:r>
-      <w:fldSimple w:instr=" SEQ Figure \* ARABIC ">
-        <w:r>
-          <w:rPr>
-            <w:noProof/>
-          </w:rPr>
-          <w:t>1</w:t>
-        </w:r>
-      </w:fldSimple>
+      <w:r>
+        <w:fldChar w:fldCharType="begin"/>
+      </w:r>
+      <w:r>
+        <w:instrText xml:space="preserve"> SEQ Figure \* ARABIC </w:instrText>
+      </w:r>
+      <w:r>
+        <w:fldChar w:fldCharType="separate"/>
+      </w:r>
+      <w:r>
+        <w:rPr>
+          <w:noProof/>
+        </w:rPr>
+        <w:t>1</w:t>
+      </w:r>
+      <w:r>
+        <w:rPr>
+          <w:noProof/>
+        </w:rPr>
+        <w:fldChar w:fldCharType="end"/>
+      </w:r>
       <w:r>
         <w:t xml:space="preserve"> online Gaming Statistics.</w:t>
       </w:r>
@@ -14844,7 +14953,15 @@
       </w:pPr>
       <w:bookmarkStart w:id="27" w:name="_Toc7908528"/>
       <w:r>
-        <w:t>Overview of Maven and Quackle AI</w:t>
+        <w:t xml:space="preserve">Overview of Maven and </w:t>
+      </w:r>
+      <w:proofErr w:type="spellStart"/>
+      <w:r>
+        <w:t>Quackle</w:t>
+      </w:r>
+      <w:proofErr w:type="spellEnd"/>
+      <w:r>
+        <w:t xml:space="preserve"> AI</w:t>
       </w:r>
       <w:bookmarkEnd w:id="27"/>
     </w:p>
@@ -14862,7 +14979,49 @@
         <w:rPr>
           <w:rFonts w:asciiTheme="majorHAnsi" w:hAnsiTheme="majorHAnsi"/>
         </w:rPr>
-        <w:t>Currently, Maven and Quackle are the leading Scrabble AI’s. Maven was created in 2002 by Brian Sheppard whereas Quackle is an open source Scrabble AI developed by Jason Katz-Brown and John O'Laughlin in 2006.</w:t>
+        <w:t xml:space="preserve">Currently, Maven and </w:t>
+      </w:r>
+      <w:proofErr w:type="spellStart"/>
+      <w:r>
+        <w:rPr>
+          <w:rFonts w:asciiTheme="majorHAnsi" w:hAnsiTheme="majorHAnsi"/>
+        </w:rPr>
+        <w:t>Quackle</w:t>
+      </w:r>
+      <w:proofErr w:type="spellEnd"/>
+      <w:r>
+        <w:rPr>
+          <w:rFonts w:asciiTheme="majorHAnsi" w:hAnsiTheme="majorHAnsi"/>
+        </w:rPr>
+        <w:t xml:space="preserve"> are the leading Scrabble AI’s. Maven was created in 2002 by Brian Sheppard whereas </w:t>
+      </w:r>
+      <w:proofErr w:type="spellStart"/>
+      <w:r>
+        <w:rPr>
+          <w:rFonts w:asciiTheme="majorHAnsi" w:hAnsiTheme="majorHAnsi"/>
+        </w:rPr>
+        <w:t>Quackle</w:t>
+      </w:r>
+      <w:proofErr w:type="spellEnd"/>
+      <w:r>
+        <w:rPr>
+          <w:rFonts w:asciiTheme="majorHAnsi" w:hAnsiTheme="majorHAnsi"/>
+        </w:rPr>
+        <w:t xml:space="preserve"> is an open source Scrabble AI developed by Jason Katz-Brown and John </w:t>
+      </w:r>
+      <w:proofErr w:type="spellStart"/>
+      <w:r>
+        <w:rPr>
+          <w:rFonts w:asciiTheme="majorHAnsi" w:hAnsiTheme="majorHAnsi"/>
+        </w:rPr>
+        <w:t>O'Laughlin</w:t>
+      </w:r>
+      <w:proofErr w:type="spellEnd"/>
+      <w:r>
+        <w:rPr>
+          <w:rFonts w:asciiTheme="majorHAnsi" w:hAnsiTheme="majorHAnsi"/>
+        </w:rPr>
+        <w:t xml:space="preserve"> in 2006.</w:t>
       </w:r>
     </w:p>
     <w:p>
@@ -14872,12 +15031,14 @@
           <w:lang w:eastAsia="en-US" w:bidi="ar-EG"/>
         </w:rPr>
       </w:pPr>
+      <w:proofErr w:type="spellStart"/>
       <w:r>
         <w:rPr>
           <w:lang w:eastAsia="en-US" w:bidi="ar-EG"/>
         </w:rPr>
         <w:t>Quackle</w:t>
       </w:r>
+      <w:proofErr w:type="spellEnd"/>
     </w:p>
     <w:p>
       <w:pPr>
@@ -14890,11 +15051,19 @@
           <w:rFonts w:asciiTheme="majorHAnsi" w:hAnsiTheme="majorHAnsi"/>
         </w:rPr>
       </w:pPr>
-      <w:r>
-        <w:rPr>
-          <w:rFonts w:asciiTheme="majorHAnsi" w:hAnsiTheme="majorHAnsi"/>
-        </w:rPr>
-        <w:t>Quackle is an open source Scrabble AI tool originally written in C++</w:t>
+      <w:proofErr w:type="spellStart"/>
+      <w:r>
+        <w:rPr>
+          <w:rFonts w:asciiTheme="majorHAnsi" w:hAnsiTheme="majorHAnsi"/>
+        </w:rPr>
+        <w:t>Quackle</w:t>
+      </w:r>
+      <w:proofErr w:type="spellEnd"/>
+      <w:r>
+        <w:rPr>
+          <w:rFonts w:asciiTheme="majorHAnsi" w:hAnsiTheme="majorHAnsi"/>
+        </w:rPr>
+        <w:t xml:space="preserve"> is an open source Scrabble AI tool originally written in C++</w:t>
       </w:r>
       <w:r>
         <w:rPr>
@@ -14906,7 +15075,21 @@
         <w:rPr>
           <w:rFonts w:asciiTheme="majorHAnsi" w:hAnsiTheme="majorHAnsi"/>
         </w:rPr>
-        <w:t xml:space="preserve">We implemented the underlying heuristics. Quackle is similar to Maven in heuristic applications, but it has advanced tool for analysis. </w:t>
+        <w:t xml:space="preserve">We implemented the underlying heuristics. </w:t>
+      </w:r>
+      <w:proofErr w:type="spellStart"/>
+      <w:r>
+        <w:rPr>
+          <w:rFonts w:asciiTheme="majorHAnsi" w:hAnsiTheme="majorHAnsi"/>
+        </w:rPr>
+        <w:t>Quackle</w:t>
+      </w:r>
+      <w:proofErr w:type="spellEnd"/>
+      <w:r>
+        <w:rPr>
+          <w:rFonts w:asciiTheme="majorHAnsi" w:hAnsiTheme="majorHAnsi"/>
+        </w:rPr>
+        <w:t xml:space="preserve"> is similar to Maven in heuristic applications, but it has advanced tool for analysis. </w:t>
       </w:r>
     </w:p>
     <w:p>
@@ -14920,11 +15103,33 @@
           <w:rFonts w:asciiTheme="majorHAnsi" w:hAnsiTheme="majorHAnsi"/>
         </w:rPr>
       </w:pPr>
-      <w:r>
-        <w:rPr>
-          <w:rFonts w:asciiTheme="majorHAnsi" w:hAnsiTheme="majorHAnsi"/>
-        </w:rPr>
-        <w:t>Quackle has two critical components called kibitzer and simulation engine. This section will overview the workflow, powerful features of Quackle and presents the strengths and limitation of the AI.</w:t>
+      <w:proofErr w:type="spellStart"/>
+      <w:r>
+        <w:rPr>
+          <w:rFonts w:asciiTheme="majorHAnsi" w:hAnsiTheme="majorHAnsi"/>
+        </w:rPr>
+        <w:t>Quackle</w:t>
+      </w:r>
+      <w:proofErr w:type="spellEnd"/>
+      <w:r>
+        <w:rPr>
+          <w:rFonts w:asciiTheme="majorHAnsi" w:hAnsiTheme="majorHAnsi"/>
+        </w:rPr>
+        <w:t xml:space="preserve"> has two critical components called kibitzer and simulation engine. This section will overview the workflow, powerful features of </w:t>
+      </w:r>
+      <w:proofErr w:type="spellStart"/>
+      <w:r>
+        <w:rPr>
+          <w:rFonts w:asciiTheme="majorHAnsi" w:hAnsiTheme="majorHAnsi"/>
+        </w:rPr>
+        <w:t>Quackle</w:t>
+      </w:r>
+      <w:proofErr w:type="spellEnd"/>
+      <w:r>
+        <w:rPr>
+          <w:rFonts w:asciiTheme="majorHAnsi" w:hAnsiTheme="majorHAnsi"/>
+        </w:rPr>
+        <w:t xml:space="preserve"> and presents the strengths and limitation of the AI.</w:t>
       </w:r>
     </w:p>
     <w:p>
@@ -14981,7 +15186,7 @@
                     <pic:cNvPicPr/>
                   </pic:nvPicPr>
                   <pic:blipFill>
-                    <a:blip r:embed="rId41">
+                    <a:blip r:embed="rId40">
                       <a:extLst>
                         <a:ext uri="{28A0092B-C50C-407E-A947-70E740481C1C}">
                           <a14:useLocalDpi xmlns:a14="http://schemas.microsoft.com/office/drawing/2010/main" val="0"/>
@@ -15017,7 +15222,35 @@
         <w:rPr>
           <w:rFonts w:asciiTheme="majorHAnsi" w:hAnsiTheme="majorHAnsi"/>
         </w:rPr>
-        <w:t>A Quackle engine uses a program module called kibitzer that applies a different kind of static evaluation function than Maven to find the most promising candidate in the game. Figure 2 shows the Quackle flowchart.</w:t>
+        <w:t xml:space="preserve">A </w:t>
+      </w:r>
+      <w:proofErr w:type="spellStart"/>
+      <w:r>
+        <w:rPr>
+          <w:rFonts w:asciiTheme="majorHAnsi" w:hAnsiTheme="majorHAnsi"/>
+        </w:rPr>
+        <w:t>Quackle</w:t>
+      </w:r>
+      <w:proofErr w:type="spellEnd"/>
+      <w:r>
+        <w:rPr>
+          <w:rFonts w:asciiTheme="majorHAnsi" w:hAnsiTheme="majorHAnsi"/>
+        </w:rPr>
+        <w:t xml:space="preserve"> engine uses a program module called kibitzer that applies a different kind of static evaluation function than Maven to find the most promising candidate in the game. Figure 2 shows the </w:t>
+      </w:r>
+      <w:proofErr w:type="spellStart"/>
+      <w:r>
+        <w:rPr>
+          <w:rFonts w:asciiTheme="majorHAnsi" w:hAnsiTheme="majorHAnsi"/>
+        </w:rPr>
+        <w:t>Quackle</w:t>
+      </w:r>
+      <w:proofErr w:type="spellEnd"/>
+      <w:r>
+        <w:rPr>
+          <w:rFonts w:asciiTheme="majorHAnsi" w:hAnsiTheme="majorHAnsi"/>
+        </w:rPr>
+        <w:t xml:space="preserve"> flowchart.</w:t>
       </w:r>
     </w:p>
     <w:p>
@@ -15041,20 +15274,38 @@
       <w:r>
         <w:t xml:space="preserve">Figure </w:t>
       </w:r>
-      <w:fldSimple w:instr=" SEQ Figure \* ARABIC ">
-        <w:r>
-          <w:rPr>
-            <w:noProof/>
-          </w:rPr>
-          <w:t>2</w:t>
-        </w:r>
-      </w:fldSimple>
-      <w:r>
-        <w:t xml:space="preserve"> Quackle</w:t>
+      <w:r>
+        <w:fldChar w:fldCharType="begin"/>
+      </w:r>
+      <w:r>
+        <w:instrText xml:space="preserve"> SEQ Figure \* ARABIC </w:instrText>
+      </w:r>
+      <w:r>
+        <w:fldChar w:fldCharType="separate"/>
+      </w:r>
+      <w:r>
+        <w:rPr>
+          <w:noProof/>
+        </w:rPr>
+        <w:t>2</w:t>
+      </w:r>
+      <w:r>
+        <w:rPr>
+          <w:noProof/>
+        </w:rPr>
+        <w:fldChar w:fldCharType="end"/>
+      </w:r>
+      <w:r>
+        <w:t xml:space="preserve"> </w:t>
+      </w:r>
+      <w:proofErr w:type="spellStart"/>
+      <w:r>
+        <w:t>Quackle</w:t>
       </w:r>
       <w:r>
         <w:t>’s</w:t>
       </w:r>
+      <w:proofErr w:type="spellEnd"/>
       <w:r>
         <w:t xml:space="preserve"> Flowchart</w:t>
       </w:r>
@@ -15382,7 +15633,27 @@
           <w:szCs w:val="22"/>
           <w:lang w:eastAsia="ja-JP"/>
         </w:rPr>
-        <w:t>The most promising moves are then evaluated by "simming", in which the program simulates the random drawing of tiles, plays forward a set number of plays, and compares the points spread of the moves' outcomes.</w:t>
+        <w:t>The most promising moves are then evaluated by "</w:t>
+      </w:r>
+      <w:proofErr w:type="spellStart"/>
+      <w:r>
+        <w:rPr>
+          <w:rFonts w:asciiTheme="majorHAnsi" w:eastAsiaTheme="minorEastAsia" w:hAnsiTheme="majorHAnsi" w:cstheme="minorBidi"/>
+          <w:sz w:val="22"/>
+          <w:szCs w:val="22"/>
+          <w:lang w:eastAsia="ja-JP"/>
+        </w:rPr>
+        <w:t>simming</w:t>
+      </w:r>
+      <w:proofErr w:type="spellEnd"/>
+      <w:r>
+        <w:rPr>
+          <w:rFonts w:asciiTheme="majorHAnsi" w:eastAsiaTheme="minorEastAsia" w:hAnsiTheme="majorHAnsi" w:cstheme="minorBidi"/>
+          <w:sz w:val="22"/>
+          <w:szCs w:val="22"/>
+          <w:lang w:eastAsia="ja-JP"/>
+        </w:rPr>
+        <w:t>", in which the program simulates the random drawing of tiles, plays forward a set number of plays, and compares the points spread of the moves' outcomes.</w:t>
       </w:r>
     </w:p>
     <w:p>
@@ -15541,7 +15812,7 @@
         </w:rPr>
         <w:t>Maven uses the </w:t>
       </w:r>
-      <w:hyperlink r:id="rId42" w:tooltip="B-star search algorithm" w:history="1">
+      <w:hyperlink r:id="rId41" w:tooltip="B-star search algorithm" w:history="1">
         <w:r>
           <w:rPr>
             <w:rFonts w:asciiTheme="majorHAnsi" w:eastAsiaTheme="minorEastAsia" w:hAnsiTheme="majorHAnsi" w:cstheme="minorBidi"/>
@@ -15797,7 +16068,7 @@
         </w:rPr>
         <w:t xml:space="preserve">A bitboard is a </w:t>
       </w:r>
-      <w:hyperlink r:id="rId43" w:history="1">
+      <w:hyperlink r:id="rId42" w:history="1">
         <w:r>
           <w:rPr>
             <w:rStyle w:val="Hyperlink"/>
@@ -15819,7 +16090,7 @@
         </w:rPr>
         <w:t xml:space="preserve"> commonly used in </w:t>
       </w:r>
-      <w:hyperlink r:id="rId44" w:history="1">
+      <w:hyperlink r:id="rId43" w:history="1">
         <w:r>
           <w:rPr>
             <w:rStyle w:val="Hyperlink"/>
@@ -15841,7 +16112,7 @@
         </w:rPr>
         <w:t xml:space="preserve"> </w:t>
       </w:r>
-      <w:hyperlink r:id="rId45" w:history="1">
+      <w:hyperlink r:id="rId44" w:history="1">
         <w:r>
           <w:rPr>
             <w:rStyle w:val="Hyperlink"/>
@@ -16351,6 +16622,7 @@
         </w:rPr>
         <w:t>A </w:t>
       </w:r>
+      <w:proofErr w:type="spellStart"/>
       <w:r>
         <w:rPr>
           <w:rFonts w:asciiTheme="majorHAnsi" w:hAnsiTheme="majorHAnsi"/>
@@ -16359,6 +16631,7 @@
         </w:rPr>
         <w:t>trie</w:t>
       </w:r>
+      <w:proofErr w:type="spellEnd"/>
       <w:r>
         <w:rPr>
           <w:rFonts w:asciiTheme="majorHAnsi" w:hAnsiTheme="majorHAnsi"/>
@@ -16407,7 +16680,7 @@
         </w:rPr>
         <w:t>, is a kind of </w:t>
       </w:r>
-      <w:hyperlink r:id="rId46" w:tooltip="Search tree" w:history="1">
+      <w:hyperlink r:id="rId45" w:tooltip="Search tree" w:history="1">
         <w:r>
           <w:rPr>
             <w:rFonts w:asciiTheme="majorHAnsi" w:hAnsiTheme="majorHAnsi"/>
@@ -16421,7 +16694,7 @@
         </w:rPr>
         <w:t xml:space="preserve"> an ordered </w:t>
       </w:r>
-      <w:hyperlink r:id="rId47" w:tooltip="Tree (data structure)" w:history="1">
+      <w:hyperlink r:id="rId46" w:tooltip="Tree (data structure)" w:history="1">
         <w:r>
           <w:rPr>
             <w:rFonts w:asciiTheme="majorHAnsi" w:hAnsiTheme="majorHAnsi"/>
@@ -16435,7 +16708,7 @@
         </w:rPr>
         <w:t> </w:t>
       </w:r>
-      <w:hyperlink r:id="rId48" w:tooltip="Data structure" w:history="1">
+      <w:hyperlink r:id="rId47" w:tooltip="Data structure" w:history="1">
         <w:r>
           <w:rPr>
             <w:rFonts w:asciiTheme="majorHAnsi" w:hAnsiTheme="majorHAnsi"/>
@@ -16449,7 +16722,7 @@
         </w:rPr>
         <w:t> used to store a </w:t>
       </w:r>
-      <w:hyperlink r:id="rId49" w:tooltip="Set (abstract data type)" w:history="1">
+      <w:hyperlink r:id="rId48" w:tooltip="Set (abstract data type)" w:history="1">
         <w:r>
           <w:rPr>
             <w:rFonts w:asciiTheme="majorHAnsi" w:hAnsiTheme="majorHAnsi"/>
@@ -16463,7 +16736,7 @@
         </w:rPr>
         <w:t> or </w:t>
       </w:r>
-      <w:hyperlink r:id="rId50" w:tooltip="Associative array" w:history="1">
+      <w:hyperlink r:id="rId49" w:tooltip="Associative array" w:history="1">
         <w:r>
           <w:rPr>
             <w:rFonts w:asciiTheme="majorHAnsi" w:hAnsiTheme="majorHAnsi"/>
@@ -16477,7 +16750,7 @@
         </w:rPr>
         <w:t> where the keys are usually </w:t>
       </w:r>
-      <w:hyperlink r:id="rId51" w:tooltip="String (computer science)" w:history="1">
+      <w:hyperlink r:id="rId50" w:tooltip="String (computer science)" w:history="1">
         <w:r>
           <w:rPr>
             <w:rFonts w:asciiTheme="majorHAnsi" w:hAnsiTheme="majorHAnsi"/>
@@ -16491,7 +16764,7 @@
         </w:rPr>
         <w:t>. Unlike a </w:t>
       </w:r>
-      <w:hyperlink r:id="rId52" w:tooltip="Binary search tree" w:history="1">
+      <w:hyperlink r:id="rId51" w:tooltip="Binary search tree" w:history="1">
         <w:r>
           <w:rPr>
             <w:rFonts w:asciiTheme="majorHAnsi" w:hAnsiTheme="majorHAnsi"/>
@@ -16505,7 +16778,7 @@
         </w:rPr>
         <w:t>, no node in the tree stores the key associated with that node; instead, its position in the tree defines the key with which it is associated. All the descendants of a node have a common </w:t>
       </w:r>
-      <w:hyperlink r:id="rId53" w:tooltip="Prefix" w:history="1">
+      <w:hyperlink r:id="rId52" w:tooltip="Prefix" w:history="1">
         <w:r>
           <w:rPr>
             <w:rFonts w:asciiTheme="majorHAnsi" w:hAnsiTheme="majorHAnsi"/>
@@ -16519,7 +16792,7 @@
         </w:rPr>
         <w:t> of the string associated with that node, and the root is associated with the </w:t>
       </w:r>
-      <w:hyperlink r:id="rId54" w:tooltip="Empty string" w:history="1">
+      <w:hyperlink r:id="rId53" w:tooltip="Empty string" w:history="1">
         <w:r>
           <w:rPr>
             <w:rFonts w:asciiTheme="majorHAnsi" w:hAnsiTheme="majorHAnsi"/>
@@ -16605,18 +16878,36 @@
                   <w:r>
                     <w:t xml:space="preserve">Figure </w:t>
                   </w:r>
-                  <w:fldSimple w:instr=" SEQ Figure \* ARABIC ">
-                    <w:r>
-                      <w:rPr>
-                        <w:noProof/>
-                      </w:rPr>
-                      <w:t>3</w:t>
-                    </w:r>
-                  </w:fldSimple>
                   <w:r>
-                    <w:t>: Trie</w:t>
+                    <w:fldChar w:fldCharType="begin"/>
+                  </w:r>
+                  <w:r>
+                    <w:instrText xml:space="preserve"> SEQ Figure \* ARABIC </w:instrText>
+                  </w:r>
+                  <w:r>
+                    <w:fldChar w:fldCharType="separate"/>
+                  </w:r>
+                  <w:r>
+                    <w:rPr>
+                      <w:noProof/>
+                    </w:rPr>
+                    <w:t>3</w:t>
+                  </w:r>
+                  <w:r>
+                    <w:rPr>
+                      <w:noProof/>
+                    </w:rPr>
+                    <w:fldChar w:fldCharType="end"/>
+                  </w:r>
+                  <w:r>
+                    <w:t xml:space="preserve">: </w:t>
+                  </w:r>
+                  <w:proofErr w:type="spellStart"/>
+                  <w:r>
+                    <w:t>Trie</w:t>
                   </w:r>
                   <w:bookmarkEnd w:id="47"/>
+                  <w:proofErr w:type="spellEnd"/>
                 </w:p>
               </w:txbxContent>
             </v:textbox>
@@ -16662,7 +16953,7 @@
                     <pic:cNvPicPr/>
                   </pic:nvPicPr>
                   <pic:blipFill>
-                    <a:blip r:embed="rId55">
+                    <a:blip r:embed="rId54">
                       <a:extLst>
                         <a:ext uri="{28A0092B-C50C-407E-A947-70E740481C1C}">
                           <a14:useLocalDpi xmlns:a14="http://schemas.microsoft.com/office/drawing/2010/main" val="0"/>
@@ -16694,13 +16985,35 @@
           </wp:anchor>
         </w:drawing>
       </w:r>
-      <w:r>
-        <w:rPr>
-          <w:rFonts w:asciiTheme="majorHAnsi" w:hAnsiTheme="majorHAnsi"/>
-        </w:rPr>
-        <w:t>Trie as lexicon has a number of advantages over binary search trees. A trie can also be used to replace a </w:t>
-      </w:r>
-      <w:hyperlink r:id="rId56" w:tooltip="Hash table" w:history="1">
+      <w:proofErr w:type="spellStart"/>
+      <w:r>
+        <w:rPr>
+          <w:rFonts w:asciiTheme="majorHAnsi" w:hAnsiTheme="majorHAnsi"/>
+        </w:rPr>
+        <w:t>Trie</w:t>
+      </w:r>
+      <w:proofErr w:type="spellEnd"/>
+      <w:r>
+        <w:rPr>
+          <w:rFonts w:asciiTheme="majorHAnsi" w:hAnsiTheme="majorHAnsi"/>
+        </w:rPr>
+        <w:t xml:space="preserve"> as lexicon has a number of advantages over binary search trees. A </w:t>
+      </w:r>
+      <w:proofErr w:type="spellStart"/>
+      <w:r>
+        <w:rPr>
+          <w:rFonts w:asciiTheme="majorHAnsi" w:hAnsiTheme="majorHAnsi"/>
+        </w:rPr>
+        <w:t>trie</w:t>
+      </w:r>
+      <w:proofErr w:type="spellEnd"/>
+      <w:r>
+        <w:rPr>
+          <w:rFonts w:asciiTheme="majorHAnsi" w:hAnsiTheme="majorHAnsi"/>
+        </w:rPr>
+        <w:t xml:space="preserve"> can also be used to replace a </w:t>
+      </w:r>
+      <w:hyperlink r:id="rId55" w:tooltip="Hash table" w:history="1">
         <w:r>
           <w:rPr>
             <w:rFonts w:asciiTheme="majorHAnsi" w:hAnsiTheme="majorHAnsi"/>
@@ -16735,9 +17048,23 @@
         <w:rPr>
           <w:rFonts w:asciiTheme="majorHAnsi" w:hAnsiTheme="majorHAnsi"/>
         </w:rPr>
-        <w:t>Looking up data in a trie is faster in the worst case, O(m) time (where m is the length of a search string), compared to an imperfect hash table. An imperfect hash table can have key collisions. A key collision is the hash function mapping of different keys to the same position in a hash table. The worst-case lookup speed in an imperfect hash table is </w:t>
-      </w:r>
-      <w:hyperlink r:id="rId57" w:anchor="Chaining" w:tooltip="Hash table" w:history="1">
+        <w:t xml:space="preserve">Looking up data in a </w:t>
+      </w:r>
+      <w:proofErr w:type="spellStart"/>
+      <w:r>
+        <w:rPr>
+          <w:rFonts w:asciiTheme="majorHAnsi" w:hAnsiTheme="majorHAnsi"/>
+        </w:rPr>
+        <w:t>trie</w:t>
+      </w:r>
+      <w:proofErr w:type="spellEnd"/>
+      <w:r>
+        <w:rPr>
+          <w:rFonts w:asciiTheme="majorHAnsi" w:hAnsiTheme="majorHAnsi"/>
+        </w:rPr>
+        <w:t xml:space="preserve"> is faster in the worst case, O(m) time (where m is the length of a search string), compared to an imperfect hash table. An imperfect hash table can have key collisions. A key collision is the hash function mapping of different keys to the same position in a hash table. The worst-case lookup speed in an imperfect hash table is </w:t>
+      </w:r>
+      <w:hyperlink r:id="rId56" w:anchor="Chaining" w:tooltip="Hash table" w:history="1">
         <w:r>
           <w:rPr>
             <w:rFonts w:asciiTheme="majorHAnsi" w:hAnsiTheme="majorHAnsi"/>
@@ -16772,7 +17099,21 @@
         <w:rPr>
           <w:rFonts w:asciiTheme="majorHAnsi" w:hAnsiTheme="majorHAnsi"/>
         </w:rPr>
-        <w:t>There are no collisions of different keys in a trie.</w:t>
+        <w:t xml:space="preserve">There are no collisions of different keys in a </w:t>
+      </w:r>
+      <w:proofErr w:type="spellStart"/>
+      <w:r>
+        <w:rPr>
+          <w:rFonts w:asciiTheme="majorHAnsi" w:hAnsiTheme="majorHAnsi"/>
+        </w:rPr>
+        <w:t>trie</w:t>
+      </w:r>
+      <w:proofErr w:type="spellEnd"/>
+      <w:r>
+        <w:rPr>
+          <w:rFonts w:asciiTheme="majorHAnsi" w:hAnsiTheme="majorHAnsi"/>
+        </w:rPr>
+        <w:t>.</w:t>
       </w:r>
     </w:p>
     <w:p>
@@ -16796,7 +17137,21 @@
           <w:rFonts w:asciiTheme="majorHAnsi" w:hAnsiTheme="majorHAnsi"/>
         </w:rPr>
         <w:lastRenderedPageBreak/>
-        <w:t>Buckets in a trie, which are analogous to hash table buckets that store key collisions, are necessary only if a single key is associated with more than one value.</w:t>
+        <w:t xml:space="preserve">Buckets in a </w:t>
+      </w:r>
+      <w:proofErr w:type="spellStart"/>
+      <w:r>
+        <w:rPr>
+          <w:rFonts w:asciiTheme="majorHAnsi" w:hAnsiTheme="majorHAnsi"/>
+        </w:rPr>
+        <w:t>trie</w:t>
+      </w:r>
+      <w:proofErr w:type="spellEnd"/>
+      <w:r>
+        <w:rPr>
+          <w:rFonts w:asciiTheme="majorHAnsi" w:hAnsiTheme="majorHAnsi"/>
+        </w:rPr>
+        <w:t>, which are analogous to hash table buckets that store key collisions, are necessary only if a single key is associated with more than one value.</w:t>
       </w:r>
     </w:p>
     <w:p>
@@ -16819,7 +17174,21 @@
         <w:rPr>
           <w:rFonts w:asciiTheme="majorHAnsi" w:hAnsiTheme="majorHAnsi"/>
         </w:rPr>
-        <w:t>There is no need to provide a hash function or to change hash functions as more keys are added to a trie.</w:t>
+        <w:t xml:space="preserve">There is no need to provide a hash function or to change hash functions as more keys are added to a </w:t>
+      </w:r>
+      <w:proofErr w:type="spellStart"/>
+      <w:r>
+        <w:rPr>
+          <w:rFonts w:asciiTheme="majorHAnsi" w:hAnsiTheme="majorHAnsi"/>
+        </w:rPr>
+        <w:t>trie</w:t>
+      </w:r>
+      <w:proofErr w:type="spellEnd"/>
+      <w:r>
+        <w:rPr>
+          <w:rFonts w:asciiTheme="majorHAnsi" w:hAnsiTheme="majorHAnsi"/>
+        </w:rPr>
+        <w:t>.</w:t>
       </w:r>
     </w:p>
     <w:p>
@@ -16842,7 +17211,21 @@
         <w:rPr>
           <w:rFonts w:asciiTheme="majorHAnsi" w:hAnsiTheme="majorHAnsi"/>
         </w:rPr>
-        <w:t>A trie can provide an alphabetical ordering of the entries by key.</w:t>
+        <w:t xml:space="preserve">A </w:t>
+      </w:r>
+      <w:proofErr w:type="spellStart"/>
+      <w:r>
+        <w:rPr>
+          <w:rFonts w:asciiTheme="majorHAnsi" w:hAnsiTheme="majorHAnsi"/>
+        </w:rPr>
+        <w:t>trie</w:t>
+      </w:r>
+      <w:proofErr w:type="spellEnd"/>
+      <w:r>
+        <w:rPr>
+          <w:rFonts w:asciiTheme="majorHAnsi" w:hAnsiTheme="majorHAnsi"/>
+        </w:rPr>
+        <w:t xml:space="preserve"> can provide an alphabetical ordering of the entries by key.</w:t>
       </w:r>
     </w:p>
     <w:p>
@@ -16878,11 +17261,19 @@
           <w:rFonts w:asciiTheme="majorHAnsi" w:hAnsiTheme="majorHAnsi"/>
         </w:rPr>
       </w:pPr>
-      <w:r>
-        <w:rPr>
-          <w:rFonts w:asciiTheme="majorHAnsi" w:hAnsiTheme="majorHAnsi"/>
-        </w:rPr>
-        <w:t xml:space="preserve">Trie lookup can be slower in some cases than hash tables, especially if the data is directly accessed on a hard disk drive or some other secondary storage device where the random-access time is high compared to main memory. </w:t>
+      <w:proofErr w:type="spellStart"/>
+      <w:r>
+        <w:rPr>
+          <w:rFonts w:asciiTheme="majorHAnsi" w:hAnsiTheme="majorHAnsi"/>
+        </w:rPr>
+        <w:t>Trie</w:t>
+      </w:r>
+      <w:proofErr w:type="spellEnd"/>
+      <w:r>
+        <w:rPr>
+          <w:rFonts w:asciiTheme="majorHAnsi" w:hAnsiTheme="majorHAnsi"/>
+        </w:rPr>
+        <w:t xml:space="preserve"> lookup can be slower in some cases than hash tables, especially if the data is directly accessed on a hard disk drive or some other secondary storage device where the random-access time is high compared to main memory. </w:t>
       </w:r>
     </w:p>
     <w:p>
@@ -16902,7 +17293,21 @@
         <w:rPr>
           <w:rFonts w:asciiTheme="majorHAnsi" w:hAnsiTheme="majorHAnsi"/>
         </w:rPr>
-        <w:t xml:space="preserve">Some keys, such as floating-point numbers, can lead to long chains and prefixes that are not particularly meaningful. Nevertheless, a bitwise trie can handle standard IEEE single and double format floating point numbers. </w:t>
+        <w:t xml:space="preserve">Some keys, such as floating-point numbers, can lead to long chains and prefixes that are not particularly meaningful. Nevertheless, a bitwise </w:t>
+      </w:r>
+      <w:proofErr w:type="spellStart"/>
+      <w:r>
+        <w:rPr>
+          <w:rFonts w:asciiTheme="majorHAnsi" w:hAnsiTheme="majorHAnsi"/>
+        </w:rPr>
+        <w:t>trie</w:t>
+      </w:r>
+      <w:proofErr w:type="spellEnd"/>
+      <w:r>
+        <w:rPr>
+          <w:rFonts w:asciiTheme="majorHAnsi" w:hAnsiTheme="majorHAnsi"/>
+        </w:rPr>
+        <w:t xml:space="preserve"> can handle standard IEEE single and double format floating point numbers. </w:t>
       </w:r>
     </w:p>
     <w:p>
@@ -16955,15 +17360,28 @@
                   <w:r>
                     <w:t xml:space="preserve">Figure </w:t>
                   </w:r>
-                  <w:fldSimple w:instr=" SEQ Figure \* ARABIC ">
-                    <w:r>
-                      <w:rPr>
-                        <w:noProof/>
-                      </w:rPr>
-                      <w:t>4</w:t>
-                    </w:r>
-                    <w:bookmarkEnd w:id="48"/>
-                  </w:fldSimple>
+                  <w:r>
+                    <w:fldChar w:fldCharType="begin"/>
+                  </w:r>
+                  <w:r>
+                    <w:instrText xml:space="preserve"> SEQ Figure \* ARABIC </w:instrText>
+                  </w:r>
+                  <w:r>
+                    <w:fldChar w:fldCharType="separate"/>
+                  </w:r>
+                  <w:r>
+                    <w:rPr>
+                      <w:noProof/>
+                    </w:rPr>
+                    <w:t>4</w:t>
+                  </w:r>
+                  <w:bookmarkEnd w:id="48"/>
+                  <w:r>
+                    <w:rPr>
+                      <w:noProof/>
+                    </w:rPr>
+                    <w:fldChar w:fldCharType="end"/>
+                  </w:r>
                 </w:p>
               </w:txbxContent>
             </v:textbox>
@@ -17008,7 +17426,7 @@
                     <pic:cNvPicPr/>
                   </pic:nvPicPr>
                   <pic:blipFill>
-                    <a:blip r:embed="rId58">
+                    <a:blip r:embed="rId57">
                       <a:extLst>
                         <a:ext uri="{28A0092B-C50C-407E-A947-70E740481C1C}">
                           <a14:useLocalDpi xmlns:a14="http://schemas.microsoft.com/office/drawing/2010/main" val="0"/>
@@ -17066,9 +17484,14 @@
       </w:pPr>
       <w:bookmarkStart w:id="49" w:name="_Toc7908543"/>
       <w:r>
-        <w:t>How to use trie</w:t>
+        <w:t xml:space="preserve">How to use </w:t>
+      </w:r>
+      <w:proofErr w:type="spellStart"/>
+      <w:r>
+        <w:t>trie</w:t>
       </w:r>
       <w:bookmarkEnd w:id="49"/>
+      <w:proofErr w:type="spellEnd"/>
     </w:p>
     <w:p>
       <w:pPr>
@@ -17080,11 +17503,61 @@
           <w:szCs w:val="24"/>
         </w:rPr>
       </w:pPr>
-      <w:r>
-        <w:rPr>
-          <w:rFonts w:asciiTheme="majorHAnsi" w:hAnsiTheme="majorHAnsi"/>
-        </w:rPr>
-        <w:t>Trie as a 2d array works similar to a DFA (Finite automata). Just assume that you have a variable named counter that starts from 0 and it tracks the total memory locations that you have used till now. Then if your 2d trie is like trie[i][j</w:t>
+      <w:proofErr w:type="spellStart"/>
+      <w:r>
+        <w:rPr>
+          <w:rFonts w:asciiTheme="majorHAnsi" w:hAnsiTheme="majorHAnsi"/>
+        </w:rPr>
+        <w:t>Trie</w:t>
+      </w:r>
+      <w:proofErr w:type="spellEnd"/>
+      <w:r>
+        <w:rPr>
+          <w:rFonts w:asciiTheme="majorHAnsi" w:hAnsiTheme="majorHAnsi"/>
+        </w:rPr>
+        <w:t xml:space="preserve"> as a 2d array works similar to a DFA (Finite automata). Just assume that you have a variable named counter that starts from 0 and it tracks the total memory locations that you have used till now. Then if your 2d </w:t>
+      </w:r>
+      <w:proofErr w:type="spellStart"/>
+      <w:r>
+        <w:rPr>
+          <w:rFonts w:asciiTheme="majorHAnsi" w:hAnsiTheme="majorHAnsi"/>
+        </w:rPr>
+        <w:t>trie</w:t>
+      </w:r>
+      <w:proofErr w:type="spellEnd"/>
+      <w:r>
+        <w:rPr>
+          <w:rFonts w:asciiTheme="majorHAnsi" w:hAnsiTheme="majorHAnsi"/>
+        </w:rPr>
+        <w:t xml:space="preserve"> is like </w:t>
+      </w:r>
+      <w:proofErr w:type="spellStart"/>
+      <w:r>
+        <w:rPr>
+          <w:rFonts w:asciiTheme="majorHAnsi" w:hAnsiTheme="majorHAnsi"/>
+        </w:rPr>
+        <w:t>trie</w:t>
+      </w:r>
+      <w:proofErr w:type="spellEnd"/>
+      <w:r>
+        <w:rPr>
+          <w:rFonts w:asciiTheme="majorHAnsi" w:hAnsiTheme="majorHAnsi"/>
+        </w:rPr>
+        <w:t>[</w:t>
+      </w:r>
+      <w:proofErr w:type="spellStart"/>
+      <w:r>
+        <w:rPr>
+          <w:rFonts w:asciiTheme="majorHAnsi" w:hAnsiTheme="majorHAnsi"/>
+        </w:rPr>
+        <w:t>i</w:t>
+      </w:r>
+      <w:proofErr w:type="spellEnd"/>
+      <w:r>
+        <w:rPr>
+          <w:rFonts w:asciiTheme="majorHAnsi" w:hAnsiTheme="majorHAnsi"/>
+        </w:rPr>
+        <w:t>][j</w:t>
       </w:r>
       <w:r>
         <w:rPr>
@@ -17096,7 +17569,21 @@
         <w:rPr>
           <w:rFonts w:asciiTheme="majorHAnsi" w:hAnsiTheme="majorHAnsi"/>
         </w:rPr>
-        <w:t xml:space="preserve"> it means that if you are at location numbered at i then if you are seeing the character j then what location number should I move </w:t>
+        <w:t xml:space="preserve"> it means that if you are at location numbered at </w:t>
+      </w:r>
+      <w:proofErr w:type="spellStart"/>
+      <w:r>
+        <w:rPr>
+          <w:rFonts w:asciiTheme="majorHAnsi" w:hAnsiTheme="majorHAnsi"/>
+        </w:rPr>
+        <w:t>i</w:t>
+      </w:r>
+      <w:proofErr w:type="spellEnd"/>
+      <w:r>
+        <w:rPr>
+          <w:rFonts w:asciiTheme="majorHAnsi" w:hAnsiTheme="majorHAnsi"/>
+        </w:rPr>
+        <w:t xml:space="preserve"> then if you are seeing the character j then what location number should I move </w:t>
       </w:r>
       <w:r>
         <w:rPr>
@@ -17108,7 +17595,91 @@
         <w:rPr>
           <w:rFonts w:asciiTheme="majorHAnsi" w:hAnsiTheme="majorHAnsi"/>
         </w:rPr>
-        <w:t xml:space="preserve"> the 2d trie stores this. So the total size is N * K where N is the sum of length of all the strings and K is the size of the character set. Initially the trie is set to -1 i.e. if trie[i][j] is -1 then it means you can't perform any transition from state i if the next character is j. The variable counter is used to track how many locations you have used or simply it provides the index of the new node.</w:t>
+        <w:t xml:space="preserve"> the 2d </w:t>
+      </w:r>
+      <w:proofErr w:type="spellStart"/>
+      <w:r>
+        <w:rPr>
+          <w:rFonts w:asciiTheme="majorHAnsi" w:hAnsiTheme="majorHAnsi"/>
+        </w:rPr>
+        <w:t>trie</w:t>
+      </w:r>
+      <w:proofErr w:type="spellEnd"/>
+      <w:r>
+        <w:rPr>
+          <w:rFonts w:asciiTheme="majorHAnsi" w:hAnsiTheme="majorHAnsi"/>
+        </w:rPr>
+        <w:t xml:space="preserve"> stores this. </w:t>
+      </w:r>
+      <w:proofErr w:type="gramStart"/>
+      <w:r>
+        <w:rPr>
+          <w:rFonts w:asciiTheme="majorHAnsi" w:hAnsiTheme="majorHAnsi"/>
+        </w:rPr>
+        <w:t>So</w:t>
+      </w:r>
+      <w:proofErr w:type="gramEnd"/>
+      <w:r>
+        <w:rPr>
+          <w:rFonts w:asciiTheme="majorHAnsi" w:hAnsiTheme="majorHAnsi"/>
+        </w:rPr>
+        <w:t xml:space="preserve"> the total size is N * K where N is the sum of length of all the strings and K is the size of the character set. Initially the </w:t>
+      </w:r>
+      <w:proofErr w:type="spellStart"/>
+      <w:r>
+        <w:rPr>
+          <w:rFonts w:asciiTheme="majorHAnsi" w:hAnsiTheme="majorHAnsi"/>
+        </w:rPr>
+        <w:t>trie</w:t>
+      </w:r>
+      <w:proofErr w:type="spellEnd"/>
+      <w:r>
+        <w:rPr>
+          <w:rFonts w:asciiTheme="majorHAnsi" w:hAnsiTheme="majorHAnsi"/>
+        </w:rPr>
+        <w:t xml:space="preserve"> is set to -1 i.e. if </w:t>
+      </w:r>
+      <w:proofErr w:type="spellStart"/>
+      <w:r>
+        <w:rPr>
+          <w:rFonts w:asciiTheme="majorHAnsi" w:hAnsiTheme="majorHAnsi"/>
+        </w:rPr>
+        <w:t>trie</w:t>
+      </w:r>
+      <w:proofErr w:type="spellEnd"/>
+      <w:r>
+        <w:rPr>
+          <w:rFonts w:asciiTheme="majorHAnsi" w:hAnsiTheme="majorHAnsi"/>
+        </w:rPr>
+        <w:t>[</w:t>
+      </w:r>
+      <w:proofErr w:type="spellStart"/>
+      <w:r>
+        <w:rPr>
+          <w:rFonts w:asciiTheme="majorHAnsi" w:hAnsiTheme="majorHAnsi"/>
+        </w:rPr>
+        <w:t>i</w:t>
+      </w:r>
+      <w:proofErr w:type="spellEnd"/>
+      <w:r>
+        <w:rPr>
+          <w:rFonts w:asciiTheme="majorHAnsi" w:hAnsiTheme="majorHAnsi"/>
+        </w:rPr>
+        <w:t xml:space="preserve">][j] is -1 then it means you can't perform any transition from state </w:t>
+      </w:r>
+      <w:proofErr w:type="spellStart"/>
+      <w:r>
+        <w:rPr>
+          <w:rFonts w:asciiTheme="majorHAnsi" w:hAnsiTheme="majorHAnsi"/>
+        </w:rPr>
+        <w:t>i</w:t>
+      </w:r>
+      <w:proofErr w:type="spellEnd"/>
+      <w:r>
+        <w:rPr>
+          <w:rFonts w:asciiTheme="majorHAnsi" w:hAnsiTheme="majorHAnsi"/>
+        </w:rPr>
+        <w:t xml:space="preserve"> if the next character is j. The variable counter is used to track how many locations you have used or simply it provides the index of the new node.</w:t>
       </w:r>
     </w:p>
     <w:p>
@@ -17125,7 +17696,21 @@
         <w:rPr>
           <w:rFonts w:asciiTheme="majorHAnsi" w:hAnsiTheme="majorHAnsi"/>
         </w:rPr>
-        <w:t>World Fastest Scrabble Program is based on lexicon trie:</w:t>
+        <w:t xml:space="preserve">World Fastest Scrabble Program is based on lexicon </w:t>
+      </w:r>
+      <w:proofErr w:type="spellStart"/>
+      <w:r>
+        <w:rPr>
+          <w:rFonts w:asciiTheme="majorHAnsi" w:hAnsiTheme="majorHAnsi"/>
+        </w:rPr>
+        <w:t>trie</w:t>
+      </w:r>
+      <w:proofErr w:type="spellEnd"/>
+      <w:r>
+        <w:rPr>
+          <w:rFonts w:asciiTheme="majorHAnsi" w:hAnsiTheme="majorHAnsi"/>
+        </w:rPr>
+        <w:t>:</w:t>
       </w:r>
       <w:r>
         <w:rPr>
@@ -17135,7 +17720,7 @@
         </w:rPr>
         <w:br/>
       </w:r>
-      <w:hyperlink r:id="rId59" w:history="1">
+      <w:hyperlink r:id="rId58" w:history="1">
         <w:r>
           <w:rPr>
             <w:rStyle w:val="Hyperlink"/>
@@ -17177,15 +17762,28 @@
                   <w:r>
                     <w:t xml:space="preserve">Figure </w:t>
                   </w:r>
-                  <w:fldSimple w:instr=" SEQ Figure \* ARABIC ">
-                    <w:r>
-                      <w:rPr>
-                        <w:noProof/>
-                      </w:rPr>
-                      <w:t>5</w:t>
-                    </w:r>
-                    <w:bookmarkEnd w:id="50"/>
-                  </w:fldSimple>
+                  <w:r>
+                    <w:fldChar w:fldCharType="begin"/>
+                  </w:r>
+                  <w:r>
+                    <w:instrText xml:space="preserve"> SEQ Figure \* ARABIC </w:instrText>
+                  </w:r>
+                  <w:r>
+                    <w:fldChar w:fldCharType="separate"/>
+                  </w:r>
+                  <w:r>
+                    <w:rPr>
+                      <w:noProof/>
+                    </w:rPr>
+                    <w:t>5</w:t>
+                  </w:r>
+                  <w:bookmarkEnd w:id="50"/>
+                  <w:r>
+                    <w:rPr>
+                      <w:noProof/>
+                    </w:rPr>
+                    <w:fldChar w:fldCharType="end"/>
+                  </w:r>
                 </w:p>
               </w:txbxContent>
             </v:textbox>
@@ -17230,7 +17828,7 @@
                     <pic:cNvPicPr/>
                   </pic:nvPicPr>
                   <pic:blipFill>
-                    <a:blip r:embed="rId60">
+                    <a:blip r:embed="rId59">
                       <a:extLst>
                         <a:ext uri="{28A0092B-C50C-407E-A947-70E740481C1C}">
                           <a14:useLocalDpi xmlns:a14="http://schemas.microsoft.com/office/drawing/2010/main" val="0"/>
@@ -19456,12 +20054,14 @@
           <w:rFonts w:asciiTheme="majorHAnsi" w:hAnsiTheme="majorHAnsi"/>
         </w:rPr>
       </w:pPr>
+      <w:proofErr w:type="spellStart"/>
       <w:r>
         <w:rPr>
           <w:rFonts w:asciiTheme="majorHAnsi" w:hAnsiTheme="majorHAnsi"/>
         </w:rPr>
         <w:t>zeroMQ</w:t>
       </w:r>
+      <w:proofErr w:type="spellEnd"/>
       <w:r>
         <w:rPr>
           <w:rFonts w:asciiTheme="majorHAnsi" w:hAnsiTheme="majorHAnsi"/>
@@ -19501,6 +20101,7 @@
           <w:lang w:eastAsia="en-US" w:bidi="ar-EG"/>
         </w:rPr>
       </w:pPr>
+      <w:proofErr w:type="spellStart"/>
       <w:r>
         <w:rPr>
           <w:rFonts w:asciiTheme="majorHAnsi" w:hAnsiTheme="majorHAnsi"/>
@@ -19517,7 +20118,28 @@
         <w:rPr>
           <w:rFonts w:asciiTheme="majorHAnsi" w:hAnsiTheme="majorHAnsi"/>
         </w:rPr>
-        <w:t>ockets/ws.</w:t>
+        <w:t>ockets</w:t>
+      </w:r>
+      <w:proofErr w:type="spellEnd"/>
+      <w:r>
+        <w:rPr>
+          <w:rFonts w:asciiTheme="majorHAnsi" w:hAnsiTheme="majorHAnsi"/>
+        </w:rPr>
+        <w:t>/</w:t>
+      </w:r>
+      <w:proofErr w:type="spellStart"/>
+      <w:r>
+        <w:rPr>
+          <w:rFonts w:asciiTheme="majorHAnsi" w:hAnsiTheme="majorHAnsi"/>
+        </w:rPr>
+        <w:t>ws</w:t>
+      </w:r>
+      <w:proofErr w:type="spellEnd"/>
+      <w:r>
+        <w:rPr>
+          <w:rFonts w:asciiTheme="majorHAnsi" w:hAnsiTheme="majorHAnsi"/>
+        </w:rPr>
+        <w:t>.</w:t>
       </w:r>
     </w:p>
     <w:p>
@@ -19981,7 +20603,21 @@
         <w:rPr>
           <w:rFonts w:asciiTheme="majorHAnsi" w:hAnsiTheme="majorHAnsi"/>
         </w:rPr>
-        <w:t xml:space="preserve"> we couldn’t use Quackle leaf evaluation.</w:t>
+        <w:t xml:space="preserve"> we couldn’t use </w:t>
+      </w:r>
+      <w:proofErr w:type="spellStart"/>
+      <w:r>
+        <w:rPr>
+          <w:rFonts w:asciiTheme="majorHAnsi" w:hAnsiTheme="majorHAnsi"/>
+        </w:rPr>
+        <w:t>Quackle</w:t>
+      </w:r>
+      <w:proofErr w:type="spellEnd"/>
+      <w:r>
+        <w:rPr>
+          <w:rFonts w:asciiTheme="majorHAnsi" w:hAnsiTheme="majorHAnsi"/>
+        </w:rPr>
+        <w:t xml:space="preserve"> leaf evaluation.</w:t>
       </w:r>
     </w:p>
     <w:p>
@@ -20341,14 +20977,27 @@
                   <w:r>
                     <w:t xml:space="preserve">Figure </w:t>
                   </w:r>
-                  <w:fldSimple w:instr=" SEQ Figure \* ARABIC ">
-                    <w:r>
-                      <w:rPr>
-                        <w:noProof/>
-                      </w:rPr>
-                      <w:t>6</w:t>
-                    </w:r>
-                  </w:fldSimple>
+                  <w:r>
+                    <w:fldChar w:fldCharType="begin"/>
+                  </w:r>
+                  <w:r>
+                    <w:instrText xml:space="preserve"> SEQ Figure \* ARABIC </w:instrText>
+                  </w:r>
+                  <w:r>
+                    <w:fldChar w:fldCharType="separate"/>
+                  </w:r>
+                  <w:r>
+                    <w:rPr>
+                      <w:noProof/>
+                    </w:rPr>
+                    <w:t>6</w:t>
+                  </w:r>
+                  <w:r>
+                    <w:rPr>
+                      <w:noProof/>
+                    </w:rPr>
+                    <w:fldChar w:fldCharType="end"/>
+                  </w:r>
                   <w:r>
                     <w:t>: Wehrmacht In-Game Design</w:t>
                   </w:r>
@@ -20390,7 +21039,7 @@
                     <pic:cNvPicPr/>
                   </pic:nvPicPr>
                   <pic:blipFill rotWithShape="1">
-                    <a:blip r:embed="rId61">
+                    <a:blip r:embed="rId60">
                       <a:extLst>
                         <a:ext uri="{28A0092B-C50C-407E-A947-70E740481C1C}">
                           <a14:useLocalDpi xmlns:a14="http://schemas.microsoft.com/office/drawing/2010/main" val="0"/>
@@ -20441,14 +21090,35 @@
           <w:rFonts w:asciiTheme="majorHAnsi" w:hAnsiTheme="majorHAnsi"/>
           <w:lang w:eastAsia="en-US" w:bidi="ar-EG"/>
         </w:rPr>
-        <w:t>Figure 5</w:t>
+        <w:t xml:space="preserve">Figure </w:t>
       </w:r>
       <w:r>
         <w:rPr>
           <w:rFonts w:asciiTheme="majorHAnsi" w:hAnsiTheme="majorHAnsi"/>
           <w:lang w:eastAsia="en-US" w:bidi="ar-EG"/>
         </w:rPr>
-        <w:t>, Wehrmacht In-Game Design (p.21)</w:t>
+        <w:t>6</w:t>
+      </w:r>
+      <w:r>
+        <w:rPr>
+          <w:rFonts w:asciiTheme="majorHAnsi" w:hAnsiTheme="majorHAnsi"/>
+          <w:lang w:eastAsia="en-US" w:bidi="ar-EG"/>
+        </w:rPr>
+        <w:t>, Wehrmacht In-Game Design (p.</w:t>
+      </w:r>
+      <w:r>
+        <w:rPr>
+          <w:rFonts w:asciiTheme="majorHAnsi" w:hAnsiTheme="majorHAnsi"/>
+          <w:lang w:eastAsia="en-US" w:bidi="ar-EG"/>
+        </w:rPr>
+        <w:t>30</w:t>
+      </w:r>
+      <w:r>
+        <w:rPr>
+          <w:rFonts w:asciiTheme="majorHAnsi" w:hAnsiTheme="majorHAnsi"/>
+          <w:lang w:eastAsia="en-US" w:bidi="ar-EG"/>
+        </w:rPr>
+        <w:t>)</w:t>
       </w:r>
     </w:p>
     <w:p>
@@ -20673,14 +21343,27 @@
                   <w:r>
                     <w:t xml:space="preserve">Figure </w:t>
                   </w:r>
-                  <w:fldSimple w:instr=" SEQ Figure \* ARABIC ">
-                    <w:r>
-                      <w:rPr>
-                        <w:noProof/>
-                      </w:rPr>
-                      <w:t>7</w:t>
-                    </w:r>
-                  </w:fldSimple>
+                  <w:r>
+                    <w:fldChar w:fldCharType="begin"/>
+                  </w:r>
+                  <w:r>
+                    <w:instrText xml:space="preserve"> SEQ Figure \* ARABIC </w:instrText>
+                  </w:r>
+                  <w:r>
+                    <w:fldChar w:fldCharType="separate"/>
+                  </w:r>
+                  <w:r>
+                    <w:rPr>
+                      <w:noProof/>
+                    </w:rPr>
+                    <w:t>7</w:t>
+                  </w:r>
+                  <w:r>
+                    <w:rPr>
+                      <w:noProof/>
+                    </w:rPr>
+                    <w:fldChar w:fldCharType="end"/>
+                  </w:r>
                   <w:r>
                     <w:t>: Wehrmacht Main Screen</w:t>
                   </w:r>
@@ -20722,7 +21405,7 @@
                     <pic:cNvPicPr/>
                   </pic:nvPicPr>
                   <pic:blipFill rotWithShape="1">
-                    <a:blip r:embed="rId62">
+                    <a:blip r:embed="rId61">
                       <a:extLst>
                         <a:ext uri="{28A0092B-C50C-407E-A947-70E740481C1C}">
                           <a14:useLocalDpi xmlns:a14="http://schemas.microsoft.com/office/drawing/2010/main" val="0"/>
@@ -20766,7 +21449,35 @@
           <w:rFonts w:asciiTheme="majorHAnsi" w:hAnsiTheme="majorHAnsi"/>
           <w:lang w:eastAsia="en-US" w:bidi="ar-EG"/>
         </w:rPr>
-        <w:t xml:space="preserve">as our in-game mode seemed simple but yet catching, we should remember that Wehrmacht scrabble game support different modes e.g. AI mode, Training mode but in order for our users to have the ability to access these features, we provided our users with an easy and simple designed main screen. Figure2, Main screen (p.22) that also inherent the board wood design to keep the design flow throw the whole game experience. </w:t>
+        <w:t>as our in-game mode seemed simple but yet catching, we should remember that Wehrmacht scrabble game support different modes e.g. AI mode, Training mode but in order for our users to have the ability to access these features, we provided our users with an easy and simple designed main screen. Figure</w:t>
+      </w:r>
+      <w:r>
+        <w:rPr>
+          <w:rFonts w:asciiTheme="majorHAnsi" w:hAnsiTheme="majorHAnsi"/>
+          <w:lang w:eastAsia="en-US" w:bidi="ar-EG"/>
+        </w:rPr>
+        <w:t>7</w:t>
+      </w:r>
+      <w:r>
+        <w:rPr>
+          <w:rFonts w:asciiTheme="majorHAnsi" w:hAnsiTheme="majorHAnsi"/>
+          <w:lang w:eastAsia="en-US" w:bidi="ar-EG"/>
+        </w:rPr>
+        <w:t>, Main screen (p.</w:t>
+      </w:r>
+      <w:r>
+        <w:rPr>
+          <w:rFonts w:asciiTheme="majorHAnsi" w:hAnsiTheme="majorHAnsi"/>
+          <w:lang w:eastAsia="en-US" w:bidi="ar-EG"/>
+        </w:rPr>
+        <w:t>31</w:t>
+      </w:r>
+      <w:r>
+        <w:rPr>
+          <w:rFonts w:asciiTheme="majorHAnsi" w:hAnsiTheme="majorHAnsi"/>
+          <w:lang w:eastAsia="en-US" w:bidi="ar-EG"/>
+        </w:rPr>
+        <w:t xml:space="preserve">) that also inherent the board wood design to keep the design flow throw the whole game experience. </w:t>
       </w:r>
     </w:p>
     <w:p>
@@ -20831,7 +21542,7 @@
                     <pic:cNvPicPr/>
                   </pic:nvPicPr>
                   <pic:blipFill rotWithShape="1">
-                    <a:blip r:embed="rId63" cstate="print">
+                    <a:blip r:embed="rId62" cstate="print">
                       <a:extLst>
                         <a:ext uri="{28A0092B-C50C-407E-A947-70E740481C1C}">
                           <a14:useLocalDpi xmlns:a14="http://schemas.microsoft.com/office/drawing/2010/main" val="0"/>
@@ -20917,7 +21628,63 @@
           <w:rFonts w:asciiTheme="majorHAnsi" w:hAnsiTheme="majorHAnsi"/>
           <w:lang w:eastAsia="en-US" w:bidi="ar-EG"/>
         </w:rPr>
-        <w:t xml:space="preserve"> name in order to help them keep track of their scores during the game, by going back to our in-game mode. Figure 1, Wehrmacht In-Game Design (p.21). we find that our user fields take the user name e.g. player 1, player 2, and for that feature we added a welcome screen. Figure 3, Wehrmacht Welcome Screen (p.22). to help our user to insert his name in the easiest way possible and help us provide our user with his score during the game.</w:t>
+        <w:t xml:space="preserve"> name in order to help them keep track of their scores during the game, by going back to our in-game mode. Figure </w:t>
+      </w:r>
+      <w:r>
+        <w:rPr>
+          <w:rFonts w:asciiTheme="majorHAnsi" w:hAnsiTheme="majorHAnsi"/>
+          <w:lang w:eastAsia="en-US" w:bidi="ar-EG"/>
+        </w:rPr>
+        <w:t>6</w:t>
+      </w:r>
+      <w:r>
+        <w:rPr>
+          <w:rFonts w:asciiTheme="majorHAnsi" w:hAnsiTheme="majorHAnsi"/>
+          <w:lang w:eastAsia="en-US" w:bidi="ar-EG"/>
+        </w:rPr>
+        <w:t>, Wehrmacht In-Game Design (p.</w:t>
+      </w:r>
+      <w:r>
+        <w:rPr>
+          <w:rFonts w:asciiTheme="majorHAnsi" w:hAnsiTheme="majorHAnsi"/>
+          <w:lang w:eastAsia="en-US" w:bidi="ar-EG"/>
+        </w:rPr>
+        <w:t>30</w:t>
+      </w:r>
+      <w:r>
+        <w:rPr>
+          <w:rFonts w:asciiTheme="majorHAnsi" w:hAnsiTheme="majorHAnsi"/>
+          <w:lang w:eastAsia="en-US" w:bidi="ar-EG"/>
+        </w:rPr>
+        <w:t xml:space="preserve">). we find that our user fields take the user name e.g. player 1, player 2, and for that feature we added a welcome screen. Figure </w:t>
+      </w:r>
+      <w:r>
+        <w:rPr>
+          <w:rFonts w:asciiTheme="majorHAnsi" w:hAnsiTheme="majorHAnsi"/>
+          <w:lang w:eastAsia="en-US" w:bidi="ar-EG"/>
+        </w:rPr>
+        <w:t>8</w:t>
+      </w:r>
+      <w:r>
+        <w:rPr>
+          <w:rFonts w:asciiTheme="majorHAnsi" w:hAnsiTheme="majorHAnsi"/>
+          <w:lang w:eastAsia="en-US" w:bidi="ar-EG"/>
+        </w:rPr>
+        <w:t>, Wehrmacht Welcome Screen (p.</w:t>
+      </w:r>
+      <w:r>
+        <w:rPr>
+          <w:rFonts w:asciiTheme="majorHAnsi" w:hAnsiTheme="majorHAnsi"/>
+          <w:lang w:eastAsia="en-US" w:bidi="ar-EG"/>
+        </w:rPr>
+        <w:t>31</w:t>
+      </w:r>
+      <w:r>
+        <w:rPr>
+          <w:rFonts w:asciiTheme="majorHAnsi" w:hAnsiTheme="majorHAnsi"/>
+          <w:lang w:eastAsia="en-US" w:bidi="ar-EG"/>
+        </w:rPr>
+        <w:t>). to help our user to insert his name in the easiest way possible and help us provide our user with his score during the game.</w:t>
       </w:r>
     </w:p>
     <w:p>
@@ -20948,14 +21715,27 @@
                   <w:r>
                     <w:t xml:space="preserve">Figure </w:t>
                   </w:r>
-                  <w:fldSimple w:instr=" SEQ Figure \* ARABIC ">
-                    <w:r>
-                      <w:rPr>
-                        <w:noProof/>
-                      </w:rPr>
-                      <w:t>8</w:t>
-                    </w:r>
-                  </w:fldSimple>
+                  <w:r>
+                    <w:fldChar w:fldCharType="begin"/>
+                  </w:r>
+                  <w:r>
+                    <w:instrText xml:space="preserve"> SEQ Figure \* ARABIC </w:instrText>
+                  </w:r>
+                  <w:r>
+                    <w:fldChar w:fldCharType="separate"/>
+                  </w:r>
+                  <w:r>
+                    <w:rPr>
+                      <w:noProof/>
+                    </w:rPr>
+                    <w:t>8</w:t>
+                  </w:r>
+                  <w:r>
+                    <w:rPr>
+                      <w:noProof/>
+                    </w:rPr>
+                    <w:fldChar w:fldCharType="end"/>
+                  </w:r>
                   <w:r>
                     <w:t>: Wehrmacht Welcome Screen</w:t>
                   </w:r>
@@ -20998,14 +21778,27 @@
                   <w:r>
                     <w:t xml:space="preserve">Figure </w:t>
                   </w:r>
-                  <w:fldSimple w:instr=" SEQ Figure \* ARABIC ">
-                    <w:r>
-                      <w:rPr>
-                        <w:noProof/>
-                      </w:rPr>
-                      <w:t>9</w:t>
-                    </w:r>
-                  </w:fldSimple>
+                  <w:r>
+                    <w:fldChar w:fldCharType="begin"/>
+                  </w:r>
+                  <w:r>
+                    <w:instrText xml:space="preserve"> SEQ Figure \* ARABIC </w:instrText>
+                  </w:r>
+                  <w:r>
+                    <w:fldChar w:fldCharType="separate"/>
+                  </w:r>
+                  <w:r>
+                    <w:rPr>
+                      <w:noProof/>
+                    </w:rPr>
+                    <w:t>9</w:t>
+                  </w:r>
+                  <w:r>
+                    <w:rPr>
+                      <w:noProof/>
+                    </w:rPr>
+                    <w:fldChar w:fldCharType="end"/>
+                  </w:r>
                   <w:r>
                     <w:t xml:space="preserve">: Wehrmacht </w:t>
                   </w:r>
@@ -21053,7 +21846,7 @@
                     <pic:cNvPicPr/>
                   </pic:nvPicPr>
                   <pic:blipFill rotWithShape="1">
-                    <a:blip r:embed="rId64" cstate="print">
+                    <a:blip r:embed="rId63" cstate="print">
                       <a:extLst>
                         <a:ext uri="{28A0092B-C50C-407E-A947-70E740481C1C}">
                           <a14:useLocalDpi xmlns:a14="http://schemas.microsoft.com/office/drawing/2010/main" val="0"/>
@@ -21097,7 +21890,37 @@
           <w:rFonts w:asciiTheme="majorHAnsi" w:hAnsiTheme="majorHAnsi"/>
           <w:lang w:eastAsia="en-US" w:bidi="ar-EG"/>
         </w:rPr>
-        <w:t>Now after providing our user with all these features, and providing him with the best experience of playing scrabble game, we didn’t forget to thank our user for his time playing our game and trying our scrabble approach. For that we also added an End game screen. Figure 4, Wehrmacht End Game Screen (p.23). where we thank our user for playing Wehrmacht scrabble game.</w:t>
+        <w:t xml:space="preserve">Now after providing our user with all these features, and providing him with the best experience of playing scrabble game, we didn’t forget to thank our user for his time playing our game and trying our scrabble approach. For that we also added an End game screen. Figure </w:t>
+      </w:r>
+      <w:r>
+        <w:rPr>
+          <w:rFonts w:asciiTheme="majorHAnsi" w:hAnsiTheme="majorHAnsi"/>
+          <w:lang w:eastAsia="en-US" w:bidi="ar-EG"/>
+        </w:rPr>
+        <w:t>9</w:t>
+      </w:r>
+      <w:r>
+        <w:rPr>
+          <w:rFonts w:asciiTheme="majorHAnsi" w:hAnsiTheme="majorHAnsi"/>
+          <w:lang w:eastAsia="en-US" w:bidi="ar-EG"/>
+        </w:rPr>
+        <w:t>, Wehrmacht End Game Screen (p.</w:t>
+      </w:r>
+      <w:r>
+        <w:rPr>
+          <w:rFonts w:asciiTheme="majorHAnsi" w:hAnsiTheme="majorHAnsi"/>
+          <w:lang w:eastAsia="en-US" w:bidi="ar-EG"/>
+        </w:rPr>
+        <w:t>32</w:t>
+      </w:r>
+      <w:bookmarkStart w:id="72" w:name="_GoBack"/>
+      <w:bookmarkEnd w:id="72"/>
+      <w:r>
+        <w:rPr>
+          <w:rFonts w:asciiTheme="majorHAnsi" w:hAnsiTheme="majorHAnsi"/>
+          <w:lang w:eastAsia="en-US" w:bidi="ar-EG"/>
+        </w:rPr>
+        <w:t>). where we thank our user for playing Wehrmacht scrabble game.</w:t>
       </w:r>
     </w:p>
     <w:p>
@@ -21255,7 +22078,7 @@
       <w:r>
         <w:br w:type="page"/>
       </w:r>
-      <w:bookmarkStart w:id="72" w:name="_Toc7908556"/>
+      <w:bookmarkStart w:id="73" w:name="_Toc7908556"/>
       <w:r>
         <w:rPr>
           <w:noProof/>
@@ -21284,7 +22107,7 @@
         </w:rPr>
         <w:t>Implementation</w:t>
       </w:r>
-      <w:bookmarkEnd w:id="72"/>
+      <w:bookmarkEnd w:id="73"/>
     </w:p>
     <w:p>
       <w:pPr>
@@ -21308,14 +22131,14 @@
           <w:szCs w:val="28"/>
         </w:rPr>
       </w:pPr>
-      <w:bookmarkStart w:id="73" w:name="_Toc1785326"/>
-      <w:bookmarkStart w:id="74" w:name="_Toc1785427"/>
-      <w:bookmarkStart w:id="75" w:name="_Toc1786272"/>
-      <w:bookmarkStart w:id="76" w:name="_Toc7908557"/>
-      <w:bookmarkEnd w:id="73"/>
+      <w:bookmarkStart w:id="74" w:name="_Toc1785326"/>
+      <w:bookmarkStart w:id="75" w:name="_Toc1785427"/>
+      <w:bookmarkStart w:id="76" w:name="_Toc1786272"/>
+      <w:bookmarkStart w:id="77" w:name="_Toc7908557"/>
       <w:bookmarkEnd w:id="74"/>
       <w:bookmarkEnd w:id="75"/>
       <w:bookmarkEnd w:id="76"/>
+      <w:bookmarkEnd w:id="77"/>
     </w:p>
     <w:p>
       <w:pPr>
@@ -21324,14 +22147,14 @@
           <w:lang w:eastAsia="en-US" w:bidi="ar-EG"/>
         </w:rPr>
       </w:pPr>
-      <w:bookmarkStart w:id="77" w:name="_Toc7908558"/>
+      <w:bookmarkStart w:id="78" w:name="_Toc7908558"/>
       <w:r>
         <w:rPr>
           <w:lang w:eastAsia="en-US" w:bidi="ar-EG"/>
         </w:rPr>
         <w:t>Implementation Main Division</w:t>
       </w:r>
-      <w:bookmarkEnd w:id="77"/>
+      <w:bookmarkEnd w:id="78"/>
     </w:p>
     <w:p>
       <w:pPr>
@@ -21352,7 +22175,7 @@
             <wp:cNvGraphicFramePr/>
             <a:graphic xmlns:a="http://schemas.openxmlformats.org/drawingml/2006/main">
               <a:graphicData uri="http://schemas.openxmlformats.org/drawingml/2006/diagram">
-                <dgm:relIds xmlns:dgm="http://schemas.openxmlformats.org/drawingml/2006/diagram" xmlns:r="http://schemas.openxmlformats.org/officeDocument/2006/relationships" r:dm="rId65" r:lo="rId66" r:qs="rId67" r:cs="rId68"/>
+                <dgm:relIds xmlns:dgm="http://schemas.openxmlformats.org/drawingml/2006/diagram" xmlns:r="http://schemas.openxmlformats.org/officeDocument/2006/relationships" r:dm="rId64" r:lo="rId65" r:qs="rId66" r:cs="rId67"/>
               </a:graphicData>
             </a:graphic>
           </wp:inline>
@@ -21372,7 +22195,7 @@
           <w:lang w:eastAsia="en-US" w:bidi="ar-EG"/>
         </w:rPr>
       </w:pPr>
-      <w:bookmarkStart w:id="78" w:name="_Toc7908559"/>
+      <w:bookmarkStart w:id="79" w:name="_Toc7908559"/>
       <w:r>
         <w:rPr>
           <w:lang w:eastAsia="en-US" w:bidi="ar-EG"/>
@@ -21380,7 +22203,7 @@
         <w:lastRenderedPageBreak/>
         <w:t>Server Communicator</w:t>
       </w:r>
-      <w:bookmarkEnd w:id="78"/>
+      <w:bookmarkEnd w:id="79"/>
     </w:p>
     <w:p>
       <w:pPr>
@@ -21498,14 +22321,14 @@
           <w:lang w:eastAsia="en-US" w:bidi="ar-EG"/>
         </w:rPr>
       </w:pPr>
-      <w:bookmarkStart w:id="79" w:name="_Toc7908560"/>
+      <w:bookmarkStart w:id="80" w:name="_Toc7908560"/>
       <w:r>
         <w:rPr>
           <w:lang w:eastAsia="en-US" w:bidi="ar-EG"/>
         </w:rPr>
         <w:t>Game Brain Server</w:t>
       </w:r>
-      <w:bookmarkEnd w:id="79"/>
+      <w:bookmarkEnd w:id="80"/>
     </w:p>
     <w:p>
       <w:pPr>
@@ -21564,7 +22387,21 @@
         <w:rPr>
           <w:rFonts w:asciiTheme="majorHAnsi" w:hAnsiTheme="majorHAnsi"/>
         </w:rPr>
-        <w:t>Given to it lack of tiles and the board state. And using GADAG and TRI data structures. It generates a list of all possible moves that can be done from our dictionary (Sowpods).</w:t>
+        <w:t>Given to it lack of tiles and the board state. And using GADAG and TRI data structures. It generates a list of all possible moves that can be done from our dictionary (</w:t>
+      </w:r>
+      <w:proofErr w:type="spellStart"/>
+      <w:r>
+        <w:rPr>
+          <w:rFonts w:asciiTheme="majorHAnsi" w:hAnsiTheme="majorHAnsi"/>
+        </w:rPr>
+        <w:t>Sowpods</w:t>
+      </w:r>
+      <w:proofErr w:type="spellEnd"/>
+      <w:r>
+        <w:rPr>
+          <w:rFonts w:asciiTheme="majorHAnsi" w:hAnsiTheme="majorHAnsi"/>
+        </w:rPr>
+        <w:t>).</w:t>
       </w:r>
     </w:p>
     <w:p>
@@ -21790,7 +22627,35 @@
         <w:rPr>
           <w:rFonts w:asciiTheme="majorHAnsi" w:hAnsiTheme="majorHAnsi"/>
         </w:rPr>
-        <w:t>. They are using “Maven-Approach” instead of “Quackle-Approach” because Maven has only two plies but Quackle has three plies and this is too much wasted time. As we don’t need the 3rd ply.</w:t>
+        <w:t>. They are using “Maven-Approach” instead of “</w:t>
+      </w:r>
+      <w:proofErr w:type="spellStart"/>
+      <w:r>
+        <w:rPr>
+          <w:rFonts w:asciiTheme="majorHAnsi" w:hAnsiTheme="majorHAnsi"/>
+        </w:rPr>
+        <w:t>Quackle</w:t>
+      </w:r>
+      <w:proofErr w:type="spellEnd"/>
+      <w:r>
+        <w:rPr>
+          <w:rFonts w:asciiTheme="majorHAnsi" w:hAnsiTheme="majorHAnsi"/>
+        </w:rPr>
+        <w:t xml:space="preserve">-Approach” because Maven has only two plies but </w:t>
+      </w:r>
+      <w:proofErr w:type="spellStart"/>
+      <w:r>
+        <w:rPr>
+          <w:rFonts w:asciiTheme="majorHAnsi" w:hAnsiTheme="majorHAnsi"/>
+        </w:rPr>
+        <w:t>Quackle</w:t>
+      </w:r>
+      <w:proofErr w:type="spellEnd"/>
+      <w:r>
+        <w:rPr>
+          <w:rFonts w:asciiTheme="majorHAnsi" w:hAnsiTheme="majorHAnsi"/>
+        </w:rPr>
+        <w:t xml:space="preserve"> has three plies and this is too much wasted time. As we don’t need the 3rd ply.</w:t>
       </w:r>
     </w:p>
     <w:p>
@@ -22123,7 +22988,7 @@
             <wp:cNvGraphicFramePr/>
             <a:graphic xmlns:a="http://schemas.openxmlformats.org/drawingml/2006/main">
               <a:graphicData uri="http://schemas.openxmlformats.org/drawingml/2006/diagram">
-                <dgm:relIds xmlns:dgm="http://schemas.openxmlformats.org/drawingml/2006/diagram" xmlns:r="http://schemas.openxmlformats.org/officeDocument/2006/relationships" r:dm="rId70" r:lo="rId71" r:qs="rId72" r:cs="rId73"/>
+                <dgm:relIds xmlns:dgm="http://schemas.openxmlformats.org/drawingml/2006/diagram" xmlns:r="http://schemas.openxmlformats.org/officeDocument/2006/relationships" r:dm="rId69" r:lo="rId70" r:qs="rId71" r:cs="rId72"/>
               </a:graphicData>
             </a:graphic>
           </wp:inline>
@@ -22137,14 +23002,14 @@
           <w:lang w:eastAsia="en-US" w:bidi="ar-EG"/>
         </w:rPr>
       </w:pPr>
-      <w:bookmarkStart w:id="80" w:name="_Toc7908561"/>
+      <w:bookmarkStart w:id="81" w:name="_Toc7908561"/>
       <w:r>
         <w:rPr>
           <w:lang w:eastAsia="en-US" w:bidi="ar-EG"/>
         </w:rPr>
         <w:t>GUI Communicator Server</w:t>
       </w:r>
-      <w:bookmarkEnd w:id="80"/>
+      <w:bookmarkEnd w:id="81"/>
     </w:p>
     <w:p>
       <w:pPr>
@@ -22153,14 +23018,14 @@
           <w:lang w:eastAsia="en-US" w:bidi="ar-EG"/>
         </w:rPr>
       </w:pPr>
-      <w:bookmarkStart w:id="81" w:name="_Toc7908562"/>
+      <w:bookmarkStart w:id="82" w:name="_Toc7908562"/>
       <w:r>
         <w:rPr>
           <w:lang w:eastAsia="en-US" w:bidi="ar-EG"/>
         </w:rPr>
         <w:t>Game GUI Server</w:t>
       </w:r>
-      <w:bookmarkEnd w:id="81"/>
+      <w:bookmarkEnd w:id="82"/>
     </w:p>
     <w:p>
       <w:pPr>
@@ -22304,7 +23169,7 @@
       <w:r>
         <w:br w:type="page"/>
       </w:r>
-      <w:bookmarkStart w:id="82" w:name="_Toc7908563"/>
+      <w:bookmarkStart w:id="83" w:name="_Toc7908563"/>
       <w:r>
         <w:rPr>
           <w:noProof/>
@@ -22333,7 +23198,7 @@
         </w:rPr>
         <w:t>Communication</w:t>
       </w:r>
-      <w:bookmarkEnd w:id="82"/>
+      <w:bookmarkEnd w:id="83"/>
     </w:p>
     <w:p>
       <w:pPr>
@@ -22357,34 +23222,34 @@
           <w:szCs w:val="28"/>
         </w:rPr>
       </w:pPr>
-      <w:bookmarkStart w:id="83" w:name="_Toc1785352"/>
-      <w:bookmarkStart w:id="84" w:name="_Toc1785453"/>
-      <w:bookmarkStart w:id="85" w:name="_Toc1786298"/>
-      <w:bookmarkStart w:id="86" w:name="_Toc7908564"/>
-      <w:bookmarkEnd w:id="83"/>
+      <w:bookmarkStart w:id="84" w:name="_Toc1785352"/>
+      <w:bookmarkStart w:id="85" w:name="_Toc1785453"/>
+      <w:bookmarkStart w:id="86" w:name="_Toc1786298"/>
+      <w:bookmarkStart w:id="87" w:name="_Toc7908564"/>
       <w:bookmarkEnd w:id="84"/>
       <w:bookmarkEnd w:id="85"/>
       <w:bookmarkEnd w:id="86"/>
-    </w:p>
-    <w:p>
-      <w:pPr>
-        <w:pStyle w:val="Heading2"/>
-      </w:pPr>
-      <w:bookmarkStart w:id="87" w:name="_Toc7908565"/>
-      <w:r>
-        <w:t>Send to the server</w:t>
-      </w:r>
       <w:bookmarkEnd w:id="87"/>
     </w:p>
     <w:p>
       <w:pPr>
+        <w:pStyle w:val="Heading2"/>
+      </w:pPr>
+      <w:bookmarkStart w:id="88" w:name="_Toc7908565"/>
+      <w:r>
+        <w:t>Send to the server</w:t>
+      </w:r>
+      <w:bookmarkEnd w:id="88"/>
+    </w:p>
+    <w:p>
+      <w:pPr>
         <w:pStyle w:val="Heading3"/>
         <w:rPr>
           <w:sz w:val="26"/>
           <w:szCs w:val="26"/>
         </w:rPr>
       </w:pPr>
-      <w:bookmarkStart w:id="88" w:name="_Toc7908566"/>
+      <w:bookmarkStart w:id="89" w:name="_Toc7908566"/>
       <w:r>
         <w:rPr>
           <w:sz w:val="26"/>
@@ -22392,7 +23257,7 @@
         </w:rPr>
         <w:t>Game to server client</w:t>
       </w:r>
-      <w:bookmarkEnd w:id="88"/>
+      <w:bookmarkEnd w:id="89"/>
     </w:p>
     <w:p>
       <w:pPr>
@@ -22505,7 +23370,7 @@
           <w:szCs w:val="26"/>
         </w:rPr>
       </w:pPr>
-      <w:bookmarkStart w:id="89" w:name="_Toc7908567"/>
+      <w:bookmarkStart w:id="90" w:name="_Toc7908567"/>
       <w:r>
         <w:rPr>
           <w:sz w:val="26"/>
@@ -22513,7 +23378,7 @@
         </w:rPr>
         <w:t>Game to GUI client</w:t>
       </w:r>
-      <w:bookmarkEnd w:id="89"/>
+      <w:bookmarkEnd w:id="90"/>
     </w:p>
     <w:p>
       <w:pPr>
@@ -22548,7 +23413,21 @@
         <w:rPr>
           <w:rFonts w:asciiTheme="majorHAnsi" w:hAnsiTheme="majorHAnsi"/>
         </w:rPr>
-        <w:t>Implemented with C++ programming language using ZeroMQ library to</w:t>
+        <w:t xml:space="preserve">Implemented with C++ programming language using </w:t>
+      </w:r>
+      <w:proofErr w:type="spellStart"/>
+      <w:r>
+        <w:rPr>
+          <w:rFonts w:asciiTheme="majorHAnsi" w:hAnsiTheme="majorHAnsi"/>
+        </w:rPr>
+        <w:t>ZeroMQ</w:t>
+      </w:r>
+      <w:proofErr w:type="spellEnd"/>
+      <w:r>
+        <w:rPr>
+          <w:rFonts w:asciiTheme="majorHAnsi" w:hAnsiTheme="majorHAnsi"/>
+        </w:rPr>
+        <w:t xml:space="preserve"> library to</w:t>
       </w:r>
     </w:p>
     <w:p>
@@ -22591,11 +23470,11 @@
       <w:pPr>
         <w:pStyle w:val="Heading2"/>
       </w:pPr>
-      <w:bookmarkStart w:id="90" w:name="_Toc7908568"/>
+      <w:bookmarkStart w:id="91" w:name="_Toc7908568"/>
       <w:r>
         <w:t>Receive from the server</w:t>
       </w:r>
-      <w:bookmarkEnd w:id="90"/>
+      <w:bookmarkEnd w:id="91"/>
     </w:p>
     <w:p>
       <w:pPr>
@@ -22607,7 +23486,7 @@
           <w:lang w:eastAsia="en-US" w:bidi="ar-EG"/>
         </w:rPr>
       </w:pPr>
-      <w:bookmarkStart w:id="91" w:name="_Toc7908569"/>
+      <w:bookmarkStart w:id="92" w:name="_Toc7908569"/>
       <w:r>
         <w:rPr>
           <w:sz w:val="26"/>
@@ -22616,7 +23495,7 @@
         </w:rPr>
         <w:t>GUI to Game client</w:t>
       </w:r>
-      <w:bookmarkEnd w:id="91"/>
+      <w:bookmarkEnd w:id="92"/>
     </w:p>
     <w:p>
       <w:pPr>
@@ -22974,7 +23853,7 @@
       <w:r>
         <w:br w:type="page"/>
       </w:r>
-      <w:bookmarkStart w:id="92" w:name="_Toc7908570"/>
+      <w:bookmarkStart w:id="93" w:name="_Toc7908570"/>
       <w:r>
         <w:rPr>
           <w:noProof/>
@@ -23003,7 +23882,7 @@
         </w:rPr>
         <w:t>Integration</w:t>
       </w:r>
-      <w:bookmarkEnd w:id="92"/>
+      <w:bookmarkEnd w:id="93"/>
     </w:p>
     <w:p>
       <w:pPr>
@@ -23027,154 +23906,154 @@
           <w:szCs w:val="28"/>
         </w:rPr>
       </w:pPr>
-      <w:bookmarkStart w:id="93" w:name="_Toc1785358"/>
-      <w:bookmarkStart w:id="94" w:name="_Toc1785459"/>
-      <w:bookmarkStart w:id="95" w:name="_Toc1786304"/>
-      <w:bookmarkStart w:id="96" w:name="_Toc7908571"/>
-      <w:bookmarkEnd w:id="93"/>
+      <w:bookmarkStart w:id="94" w:name="_Toc1785358"/>
+      <w:bookmarkStart w:id="95" w:name="_Toc1785459"/>
+      <w:bookmarkStart w:id="96" w:name="_Toc1786304"/>
+      <w:bookmarkStart w:id="97" w:name="_Toc7908571"/>
       <w:bookmarkEnd w:id="94"/>
       <w:bookmarkEnd w:id="95"/>
       <w:bookmarkEnd w:id="96"/>
-    </w:p>
-    <w:p>
-      <w:pPr>
-        <w:ind w:firstLine="720"/>
-        <w:rPr>
-          <w:rFonts w:asciiTheme="majorHAnsi" w:hAnsiTheme="majorHAnsi"/>
-          <w:lang w:eastAsia="en-US" w:bidi="ar-EG"/>
-        </w:rPr>
-      </w:pPr>
-      <w:r>
-        <w:rPr>
-          <w:rFonts w:asciiTheme="majorHAnsi" w:hAnsiTheme="majorHAnsi"/>
-          <w:lang w:eastAsia="en-US" w:bidi="ar-EG"/>
-        </w:rPr>
-        <w:t>The integration team have used Unity for the GUI implementation and C# for the game logic.</w:t>
-      </w:r>
-    </w:p>
-    <w:p>
-      <w:pPr>
-        <w:ind w:firstLine="720"/>
-        <w:rPr>
-          <w:rFonts w:asciiTheme="majorHAnsi" w:hAnsiTheme="majorHAnsi"/>
-          <w:lang w:eastAsia="en-US" w:bidi="ar-EG"/>
-        </w:rPr>
-      </w:pPr>
-      <w:r>
-        <w:rPr>
-          <w:rFonts w:asciiTheme="majorHAnsi" w:hAnsiTheme="majorHAnsi"/>
-          <w:lang w:eastAsia="en-US" w:bidi="ar-EG"/>
-        </w:rPr>
-        <w:t xml:space="preserve">Our integration team was trying to keep the project as modular as </w:t>
-      </w:r>
-      <w:r>
-        <w:rPr>
-          <w:rFonts w:asciiTheme="majorHAnsi" w:hAnsiTheme="majorHAnsi"/>
-          <w:lang w:eastAsia="en-US" w:bidi="ar-EG"/>
-        </w:rPr>
-        <w:t>possible. They</w:t>
-      </w:r>
-      <w:r>
-        <w:rPr>
-          <w:rFonts w:asciiTheme="majorHAnsi" w:hAnsiTheme="majorHAnsi"/>
-          <w:lang w:eastAsia="en-US" w:bidi="ar-EG"/>
-        </w:rPr>
-        <w:t xml:space="preserve"> </w:t>
-      </w:r>
-      <w:r>
-        <w:rPr>
-          <w:rFonts w:asciiTheme="majorHAnsi" w:hAnsiTheme="majorHAnsi"/>
-          <w:lang w:eastAsia="en-US" w:bidi="ar-EG"/>
-        </w:rPr>
-        <w:t>allowed</w:t>
-      </w:r>
-      <w:r>
-        <w:rPr>
-          <w:rFonts w:asciiTheme="majorHAnsi" w:hAnsiTheme="majorHAnsi"/>
-          <w:lang w:eastAsia="en-US" w:bidi="ar-EG"/>
-        </w:rPr>
-        <w:t xml:space="preserve"> other teams work without worrying about clashes or problem with other teams and this made </w:t>
-      </w:r>
-      <w:r>
-        <w:rPr>
-          <w:rFonts w:asciiTheme="majorHAnsi" w:hAnsiTheme="majorHAnsi"/>
-        </w:rPr>
-        <w:t xml:space="preserve">them </w:t>
-      </w:r>
-      <w:r>
-        <w:rPr>
-          <w:rFonts w:asciiTheme="majorHAnsi" w:hAnsiTheme="majorHAnsi"/>
-          <w:lang w:eastAsia="en-US" w:bidi="ar-EG"/>
-        </w:rPr>
-        <w:t>more comfortable and under less stress.</w:t>
-      </w:r>
-    </w:p>
-    <w:p>
-      <w:pPr>
-        <w:jc w:val="center"/>
-        <w:rPr>
-          <w:rFonts w:asciiTheme="majorHAnsi" w:hAnsiTheme="majorHAnsi"/>
-          <w:lang w:eastAsia="en-US" w:bidi="ar-EG"/>
-        </w:rPr>
-      </w:pPr>
-      <w:r>
-        <w:rPr>
-          <w:rFonts w:asciiTheme="majorHAnsi" w:hAnsiTheme="majorHAnsi"/>
-          <w:lang w:eastAsia="en-US" w:bidi="ar-EG"/>
-        </w:rPr>
-        <w:t>[INSERT INTEGRATION FIGURE]</w:t>
-      </w:r>
-    </w:p>
-    <w:p>
-      <w:pPr>
-        <w:pStyle w:val="Heading2"/>
-        <w:rPr>
-          <w:lang w:eastAsia="en-US" w:bidi="ar-EG"/>
-        </w:rPr>
-      </w:pPr>
-      <w:bookmarkStart w:id="97" w:name="_Toc7908572"/>
-      <w:r>
-        <w:rPr>
-          <w:lang w:eastAsia="en-US" w:bidi="ar-EG"/>
-        </w:rPr>
-        <w:t>Design Pattern</w:t>
-      </w:r>
       <w:bookmarkEnd w:id="97"/>
     </w:p>
     <w:p>
       <w:pPr>
-        <w:rPr>
+        <w:ind w:firstLine="720"/>
+        <w:rPr>
+          <w:rFonts w:asciiTheme="majorHAnsi" w:hAnsiTheme="majorHAnsi"/>
           <w:lang w:eastAsia="en-US" w:bidi="ar-EG"/>
         </w:rPr>
       </w:pPr>
       <w:r>
         <w:rPr>
           <w:rFonts w:asciiTheme="majorHAnsi" w:hAnsiTheme="majorHAnsi"/>
-        </w:rPr>
-        <w:t xml:space="preserve">In our project, we used strategy pattern for game flow as </w:t>
-      </w:r>
-      <w:r>
-        <w:rPr>
-          <w:rFonts w:asciiTheme="majorHAnsi" w:hAnsiTheme="majorHAnsi"/>
-        </w:rPr>
-        <w:t>there are 3 phases in this game as described before in 2.5.2. so, each one has a different strategy in planning and evaluating the game.</w:t>
+          <w:lang w:eastAsia="en-US" w:bidi="ar-EG"/>
+        </w:rPr>
+        <w:t>The integration team have used Unity for the GUI implementation and C# for the game logic.</w:t>
       </w:r>
     </w:p>
     <w:p>
       <w:pPr>
+        <w:ind w:firstLine="720"/>
+        <w:rPr>
+          <w:rFonts w:asciiTheme="majorHAnsi" w:hAnsiTheme="majorHAnsi"/>
+          <w:lang w:eastAsia="en-US" w:bidi="ar-EG"/>
+        </w:rPr>
+      </w:pPr>
+      <w:r>
+        <w:rPr>
+          <w:rFonts w:asciiTheme="majorHAnsi" w:hAnsiTheme="majorHAnsi"/>
+          <w:lang w:eastAsia="en-US" w:bidi="ar-EG"/>
+        </w:rPr>
+        <w:t xml:space="preserve">Our integration team was trying to keep the project as modular as </w:t>
+      </w:r>
+      <w:r>
+        <w:rPr>
+          <w:rFonts w:asciiTheme="majorHAnsi" w:hAnsiTheme="majorHAnsi"/>
+          <w:lang w:eastAsia="en-US" w:bidi="ar-EG"/>
+        </w:rPr>
+        <w:t>possible. They</w:t>
+      </w:r>
+      <w:r>
+        <w:rPr>
+          <w:rFonts w:asciiTheme="majorHAnsi" w:hAnsiTheme="majorHAnsi"/>
+          <w:lang w:eastAsia="en-US" w:bidi="ar-EG"/>
+        </w:rPr>
+        <w:t xml:space="preserve"> </w:t>
+      </w:r>
+      <w:r>
+        <w:rPr>
+          <w:rFonts w:asciiTheme="majorHAnsi" w:hAnsiTheme="majorHAnsi"/>
+          <w:lang w:eastAsia="en-US" w:bidi="ar-EG"/>
+        </w:rPr>
+        <w:t>allowed</w:t>
+      </w:r>
+      <w:r>
+        <w:rPr>
+          <w:rFonts w:asciiTheme="majorHAnsi" w:hAnsiTheme="majorHAnsi"/>
+          <w:lang w:eastAsia="en-US" w:bidi="ar-EG"/>
+        </w:rPr>
+        <w:t xml:space="preserve"> other teams work without worrying about clashes or problem with other teams and this made </w:t>
+      </w:r>
+      <w:r>
+        <w:rPr>
+          <w:rFonts w:asciiTheme="majorHAnsi" w:hAnsiTheme="majorHAnsi"/>
+        </w:rPr>
+        <w:t xml:space="preserve">them </w:t>
+      </w:r>
+      <w:r>
+        <w:rPr>
+          <w:rFonts w:asciiTheme="majorHAnsi" w:hAnsiTheme="majorHAnsi"/>
+          <w:lang w:eastAsia="en-US" w:bidi="ar-EG"/>
+        </w:rPr>
+        <w:t>more comfortable and under less stress.</w:t>
+      </w:r>
+    </w:p>
+    <w:p>
+      <w:pPr>
+        <w:jc w:val="center"/>
+        <w:rPr>
+          <w:rFonts w:asciiTheme="majorHAnsi" w:hAnsiTheme="majorHAnsi"/>
+          <w:lang w:eastAsia="en-US" w:bidi="ar-EG"/>
+        </w:rPr>
+      </w:pPr>
+      <w:r>
+        <w:rPr>
+          <w:rFonts w:asciiTheme="majorHAnsi" w:hAnsiTheme="majorHAnsi"/>
+          <w:lang w:eastAsia="en-US" w:bidi="ar-EG"/>
+        </w:rPr>
+        <w:t>[INSERT INTEGRATION FIGURE]</w:t>
+      </w:r>
+    </w:p>
+    <w:p>
+      <w:pPr>
+        <w:pStyle w:val="Heading2"/>
+        <w:rPr>
+          <w:lang w:eastAsia="en-US" w:bidi="ar-EG"/>
+        </w:rPr>
+      </w:pPr>
+      <w:bookmarkStart w:id="98" w:name="_Toc7908572"/>
+      <w:r>
+        <w:rPr>
+          <w:lang w:eastAsia="en-US" w:bidi="ar-EG"/>
+        </w:rPr>
+        <w:t>Design Pattern</w:t>
+      </w:r>
+      <w:bookmarkEnd w:id="98"/>
+    </w:p>
+    <w:p>
+      <w:pPr>
+        <w:rPr>
+          <w:lang w:eastAsia="en-US" w:bidi="ar-EG"/>
+        </w:rPr>
+      </w:pPr>
+      <w:r>
+        <w:rPr>
+          <w:rFonts w:asciiTheme="majorHAnsi" w:hAnsiTheme="majorHAnsi"/>
+        </w:rPr>
+        <w:t xml:space="preserve">In our project, we used strategy pattern for game flow as </w:t>
+      </w:r>
+      <w:r>
+        <w:rPr>
+          <w:rFonts w:asciiTheme="majorHAnsi" w:hAnsiTheme="majorHAnsi"/>
+        </w:rPr>
+        <w:t>there are 3 phases in this game as described before in 2.5.2. so, each one has a different strategy in planning and evaluating the game.</w:t>
+      </w:r>
+    </w:p>
+    <w:p>
+      <w:pPr>
         <w:pStyle w:val="Heading3"/>
         <w:rPr>
           <w:lang w:eastAsia="en-US" w:bidi="ar-EG"/>
         </w:rPr>
       </w:pPr>
-      <w:bookmarkStart w:id="98" w:name="_Toc7908573"/>
+      <w:bookmarkStart w:id="99" w:name="_Toc7908573"/>
       <w:r>
         <w:rPr>
           <w:lang w:eastAsia="en-US" w:bidi="ar-EG"/>
         </w:rPr>
         <w:t>About strategy pattern:</w:t>
       </w:r>
-      <w:bookmarkEnd w:id="98"/>
+      <w:bookmarkEnd w:id="99"/>
     </w:p>
     <w:p>
       <w:pPr>
@@ -23201,7 +24080,7 @@
         </w:rPr>
         <w:t>It is a </w:t>
       </w:r>
-      <w:hyperlink r:id="rId75" w:tooltip="Behavioral design pattern" w:history="1">
+      <w:hyperlink r:id="rId74" w:tooltip="Behavioral design pattern" w:history="1">
         <w:r>
           <w:rPr>
             <w:rFonts w:asciiTheme="majorHAnsi" w:eastAsiaTheme="minorEastAsia" w:hAnsiTheme="majorHAnsi" w:cstheme="minorBidi"/>
@@ -23221,7 +24100,7 @@
         </w:rPr>
         <w:t> </w:t>
       </w:r>
-      <w:hyperlink r:id="rId76" w:tooltip="Design pattern (computer science)" w:history="1">
+      <w:hyperlink r:id="rId75" w:tooltip="Design pattern (computer science)" w:history="1">
         <w:r>
           <w:rPr>
             <w:rFonts w:asciiTheme="majorHAnsi" w:eastAsiaTheme="minorEastAsia" w:hAnsiTheme="majorHAnsi" w:cstheme="minorBidi"/>
@@ -23241,7 +24120,7 @@
         </w:rPr>
         <w:t> that enables selecting an </w:t>
       </w:r>
-      <w:hyperlink r:id="rId77" w:tooltip="Algorithm" w:history="1">
+      <w:hyperlink r:id="rId76" w:tooltip="Algorithm" w:history="1">
         <w:r>
           <w:rPr>
             <w:rFonts w:asciiTheme="majorHAnsi" w:eastAsiaTheme="minorEastAsia" w:hAnsiTheme="majorHAnsi" w:cstheme="minorBidi"/>
@@ -23283,7 +24162,7 @@
         </w:rPr>
         <w:t>Strategy lets the algorithm vary independently from clients that use it. Strategy is one of the patterns included in the influential book </w:t>
       </w:r>
-      <w:hyperlink r:id="rId78" w:tooltip="Design Patterns" w:history="1">
+      <w:hyperlink r:id="rId77" w:tooltip="Design Patterns" w:history="1">
         <w:r>
           <w:rPr>
             <w:rFonts w:asciiTheme="majorHAnsi" w:eastAsiaTheme="minorEastAsia" w:hAnsiTheme="majorHAnsi" w:cstheme="minorBidi"/>
@@ -23319,14 +24198,14 @@
           <w:lang w:eastAsia="en-US" w:bidi="ar-EG"/>
         </w:rPr>
       </w:pPr>
-      <w:bookmarkStart w:id="99" w:name="_Toc7908574"/>
+      <w:bookmarkStart w:id="100" w:name="_Toc7908574"/>
       <w:r>
         <w:rPr>
           <w:lang w:eastAsia="en-US" w:bidi="ar-EG"/>
         </w:rPr>
         <w:t>Levels of Integration</w:t>
       </w:r>
-      <w:bookmarkEnd w:id="99"/>
+      <w:bookmarkEnd w:id="100"/>
     </w:p>
     <w:p>
       <w:pPr>
@@ -23520,7 +24399,7 @@
       <w:r>
         <w:br w:type="page"/>
       </w:r>
-      <w:bookmarkStart w:id="100" w:name="_Toc7908575"/>
+      <w:bookmarkStart w:id="101" w:name="_Toc7908575"/>
       <w:r>
         <w:rPr>
           <w:noProof/>
@@ -23540,7 +24419,7 @@
         </w:rPr>
         <w:t>Testing</w:t>
       </w:r>
-      <w:bookmarkEnd w:id="100"/>
+      <w:bookmarkEnd w:id="101"/>
     </w:p>
     <w:p>
       <w:pPr>
@@ -23564,27 +24443,27 @@
           <w:szCs w:val="28"/>
         </w:rPr>
       </w:pPr>
-      <w:bookmarkStart w:id="101" w:name="_Toc1785360"/>
-      <w:bookmarkStart w:id="102" w:name="_Toc1785461"/>
-      <w:bookmarkStart w:id="103" w:name="_Toc1786306"/>
-      <w:bookmarkStart w:id="104" w:name="_Toc7908576"/>
-      <w:bookmarkEnd w:id="101"/>
+      <w:bookmarkStart w:id="102" w:name="_Toc1785360"/>
+      <w:bookmarkStart w:id="103" w:name="_Toc1785461"/>
+      <w:bookmarkStart w:id="104" w:name="_Toc1786306"/>
+      <w:bookmarkStart w:id="105" w:name="_Toc7908576"/>
       <w:bookmarkEnd w:id="102"/>
       <w:bookmarkEnd w:id="103"/>
       <w:bookmarkEnd w:id="104"/>
-    </w:p>
-    <w:p>
-      <w:pPr>
-        <w:pStyle w:val="Heading2"/>
-      </w:pPr>
-      <w:bookmarkStart w:id="105" w:name="_Toc7908577"/>
-      <w:r>
-        <w:t>Testing Plan</w:t>
-      </w:r>
       <w:bookmarkEnd w:id="105"/>
     </w:p>
     <w:p>
       <w:pPr>
+        <w:pStyle w:val="Heading2"/>
+      </w:pPr>
+      <w:bookmarkStart w:id="106" w:name="_Toc7908577"/>
+      <w:r>
+        <w:t>Testing Plan</w:t>
+      </w:r>
+      <w:bookmarkEnd w:id="106"/>
+    </w:p>
+    <w:p>
+      <w:pPr>
         <w:pStyle w:val="Heading3"/>
         <w:ind w:left="1260"/>
         <w:rPr>
@@ -23593,7 +24472,7 @@
           <w:lang w:eastAsia="en-US" w:bidi="ar-EG"/>
         </w:rPr>
       </w:pPr>
-      <w:bookmarkStart w:id="106" w:name="_Toc7908578"/>
+      <w:bookmarkStart w:id="107" w:name="_Toc7908578"/>
       <w:r>
         <w:rPr>
           <w:sz w:val="26"/>
@@ -23602,7 +24481,7 @@
         </w:rPr>
         <w:t>Unit Testing</w:t>
       </w:r>
-      <w:bookmarkEnd w:id="106"/>
+      <w:bookmarkEnd w:id="107"/>
     </w:p>
     <w:p>
       <w:pPr>
@@ -23614,7 +24493,7 @@
           <w:lang w:eastAsia="en-US" w:bidi="ar-EG"/>
         </w:rPr>
       </w:pPr>
-      <w:bookmarkStart w:id="107" w:name="_Toc7908579"/>
+      <w:bookmarkStart w:id="108" w:name="_Toc7908579"/>
       <w:r>
         <w:rPr>
           <w:sz w:val="26"/>
@@ -23623,20 +24502,20 @@
         </w:rPr>
         <w:t>Module Testing</w:t>
       </w:r>
-      <w:bookmarkEnd w:id="107"/>
-    </w:p>
-    <w:p>
-      <w:pPr>
-        <w:pStyle w:val="Heading2"/>
-      </w:pPr>
-      <w:bookmarkStart w:id="108" w:name="_Toc7908580"/>
-      <w:r>
-        <w:t>Testing Phases</w:t>
-      </w:r>
       <w:bookmarkEnd w:id="108"/>
     </w:p>
     <w:p>
       <w:pPr>
+        <w:pStyle w:val="Heading2"/>
+      </w:pPr>
+      <w:bookmarkStart w:id="109" w:name="_Toc7908580"/>
+      <w:r>
+        <w:t>Testing Phases</w:t>
+      </w:r>
+      <w:bookmarkEnd w:id="109"/>
+    </w:p>
+    <w:p>
+      <w:pPr>
         <w:pStyle w:val="Heading3"/>
         <w:ind w:left="1260"/>
         <w:rPr>
@@ -23645,7 +24524,7 @@
           <w:lang w:eastAsia="en-US" w:bidi="ar-EG"/>
         </w:rPr>
       </w:pPr>
-      <w:bookmarkStart w:id="109" w:name="_Toc7908581"/>
+      <w:bookmarkStart w:id="110" w:name="_Toc7908581"/>
       <w:r>
         <w:rPr>
           <w:sz w:val="26"/>
@@ -23654,20 +24533,20 @@
         </w:rPr>
         <w:t>Sub</w:t>
       </w:r>
-      <w:bookmarkEnd w:id="109"/>
-    </w:p>
-    <w:p>
-      <w:pPr>
-        <w:pStyle w:val="Heading2"/>
-      </w:pPr>
-      <w:bookmarkStart w:id="110" w:name="_Toc7908582"/>
-      <w:r>
-        <w:t>Evaluation’s Test Cases</w:t>
-      </w:r>
       <w:bookmarkEnd w:id="110"/>
     </w:p>
     <w:p>
       <w:pPr>
+        <w:pStyle w:val="Heading2"/>
+      </w:pPr>
+      <w:bookmarkStart w:id="111" w:name="_Toc7908582"/>
+      <w:r>
+        <w:t>Evaluation’s Test Cases</w:t>
+      </w:r>
+      <w:bookmarkEnd w:id="111"/>
+    </w:p>
+    <w:p>
+      <w:pPr>
         <w:pStyle w:val="Heading3"/>
         <w:ind w:left="1260"/>
         <w:rPr>
@@ -23676,7 +24555,7 @@
           <w:lang w:eastAsia="en-US" w:bidi="ar-EG"/>
         </w:rPr>
       </w:pPr>
-      <w:bookmarkStart w:id="111" w:name="_Toc7908583"/>
+      <w:bookmarkStart w:id="112" w:name="_Toc7908583"/>
       <w:r>
         <w:rPr>
           <w:sz w:val="26"/>
@@ -23685,7 +24564,7 @@
         </w:rPr>
         <w:t>THIS IS THE LONGEST PART OF THE REPORT</w:t>
       </w:r>
-      <w:bookmarkEnd w:id="111"/>
+      <w:bookmarkEnd w:id="112"/>
     </w:p>
     <w:p>
       <w:pPr>
@@ -23866,7 +24745,7 @@
       <w:r>
         <w:br w:type="page"/>
       </w:r>
-      <w:bookmarkStart w:id="112" w:name="_Toc7908584"/>
+      <w:bookmarkStart w:id="113" w:name="_Toc7908584"/>
       <w:r>
         <w:rPr>
           <w:noProof/>
@@ -23877,7 +24756,7 @@
         <w:lastRenderedPageBreak/>
         <w:t>9. Tools Used</w:t>
       </w:r>
-      <w:bookmarkEnd w:id="112"/>
+      <w:bookmarkEnd w:id="113"/>
     </w:p>
     <w:p>
       <w:pPr>
@@ -23901,155 +24780,22 @@
           <w:szCs w:val="28"/>
         </w:rPr>
       </w:pPr>
-      <w:bookmarkStart w:id="113" w:name="_Toc1785369"/>
-      <w:bookmarkStart w:id="114" w:name="_Toc1785470"/>
-      <w:bookmarkStart w:id="115" w:name="_Toc1786315"/>
-      <w:bookmarkStart w:id="116" w:name="_Toc7908585"/>
-      <w:bookmarkEnd w:id="113"/>
+      <w:bookmarkStart w:id="114" w:name="_Toc1785369"/>
+      <w:bookmarkStart w:id="115" w:name="_Toc1785470"/>
+      <w:bookmarkStart w:id="116" w:name="_Toc1786315"/>
+      <w:bookmarkStart w:id="117" w:name="_Toc7908585"/>
       <w:bookmarkEnd w:id="114"/>
       <w:bookmarkEnd w:id="115"/>
       <w:bookmarkEnd w:id="116"/>
-    </w:p>
-    <w:p>
-      <w:pPr>
-        <w:pStyle w:val="Heading2"/>
-      </w:pPr>
-      <w:bookmarkStart w:id="117" w:name="_Toc7908586"/>
-      <w:r>
-        <w:t>Python</w:t>
-      </w:r>
       <w:bookmarkEnd w:id="117"/>
     </w:p>
     <w:p>
       <w:pPr>
-        <w:ind w:firstLine="576"/>
-        <w:rPr>
-          <w:rFonts w:asciiTheme="majorHAnsi" w:hAnsiTheme="majorHAnsi"/>
-          <w:lang w:eastAsia="en-US" w:bidi="ar-EG"/>
-        </w:rPr>
-      </w:pPr>
-      <w:r>
-        <w:rPr>
-          <w:rFonts w:asciiTheme="majorHAnsi" w:hAnsiTheme="majorHAnsi"/>
-          <w:lang w:eastAsia="en-US" w:bidi="ar-EG"/>
-        </w:rPr>
-        <w:t>Python is a programming language. It's used for ma</w:t>
-      </w:r>
-      <w:r>
-        <w:rPr>
-          <w:rFonts w:asciiTheme="majorHAnsi" w:hAnsiTheme="majorHAnsi"/>
-          <w:lang w:eastAsia="en-US" w:bidi="ar-EG"/>
-        </w:rPr>
-        <w:t xml:space="preserve">ny different applications. It's </w:t>
-      </w:r>
-      <w:r>
-        <w:rPr>
-          <w:rFonts w:asciiTheme="majorHAnsi" w:hAnsiTheme="majorHAnsi"/>
-          <w:lang w:eastAsia="en-US" w:bidi="ar-EG"/>
-        </w:rPr>
-        <w:t>used in some</w:t>
-      </w:r>
-      <w:r>
-        <w:rPr>
-          <w:rFonts w:asciiTheme="majorHAnsi" w:hAnsiTheme="majorHAnsi"/>
-          <w:lang w:eastAsia="en-US" w:bidi="ar-EG"/>
-        </w:rPr>
-        <w:t xml:space="preserve"> </w:t>
-      </w:r>
-      <w:r>
-        <w:rPr>
-          <w:rFonts w:asciiTheme="majorHAnsi" w:hAnsiTheme="majorHAnsi"/>
-          <w:lang w:eastAsia="en-US" w:bidi="ar-EG"/>
-        </w:rPr>
-        <w:t>high schools and colleges as an introducto</w:t>
-      </w:r>
-      <w:r>
-        <w:rPr>
-          <w:rFonts w:asciiTheme="majorHAnsi" w:hAnsiTheme="majorHAnsi"/>
-          <w:lang w:eastAsia="en-US" w:bidi="ar-EG"/>
-        </w:rPr>
-        <w:t xml:space="preserve">ry programming language because </w:t>
-      </w:r>
-      <w:r>
-        <w:rPr>
-          <w:rFonts w:asciiTheme="majorHAnsi" w:hAnsiTheme="majorHAnsi"/>
-          <w:lang w:eastAsia="en-US" w:bidi="ar-EG"/>
-        </w:rPr>
-        <w:t>Python is easy to learn, but</w:t>
-      </w:r>
-      <w:r>
-        <w:rPr>
-          <w:rFonts w:asciiTheme="majorHAnsi" w:hAnsiTheme="majorHAnsi"/>
-          <w:lang w:eastAsia="en-US" w:bidi="ar-EG"/>
-        </w:rPr>
-        <w:t xml:space="preserve"> </w:t>
-      </w:r>
-      <w:r>
-        <w:rPr>
-          <w:rFonts w:asciiTheme="majorHAnsi" w:hAnsiTheme="majorHAnsi"/>
-          <w:lang w:eastAsia="en-US" w:bidi="ar-EG"/>
-        </w:rPr>
-        <w:t>it's also used by professional software devel</w:t>
-      </w:r>
-      <w:r>
-        <w:rPr>
-          <w:rFonts w:asciiTheme="majorHAnsi" w:hAnsiTheme="majorHAnsi"/>
-          <w:lang w:eastAsia="en-US" w:bidi="ar-EG"/>
-        </w:rPr>
-        <w:t xml:space="preserve">opers at organizations, such as </w:t>
-      </w:r>
-      <w:r>
-        <w:rPr>
-          <w:rFonts w:asciiTheme="majorHAnsi" w:hAnsiTheme="majorHAnsi"/>
-          <w:lang w:eastAsia="en-US" w:bidi="ar-EG"/>
-        </w:rPr>
-        <w:t>Google, NASA, and Lucasfilm</w:t>
-      </w:r>
-      <w:r>
-        <w:rPr>
-          <w:rFonts w:asciiTheme="majorHAnsi" w:hAnsiTheme="majorHAnsi"/>
-          <w:lang w:eastAsia="en-US" w:bidi="ar-EG"/>
-        </w:rPr>
-        <w:t xml:space="preserve"> </w:t>
-      </w:r>
-      <w:r>
-        <w:rPr>
-          <w:rFonts w:asciiTheme="majorHAnsi" w:hAnsiTheme="majorHAnsi"/>
-          <w:lang w:eastAsia="en-US" w:bidi="ar-EG"/>
-        </w:rPr>
-        <w:t>Ltd</w:t>
-      </w:r>
-      <w:r>
-        <w:rPr>
-          <w:rFonts w:asciiTheme="majorHAnsi" w:hAnsiTheme="majorHAnsi"/>
-          <w:lang w:eastAsia="en-US" w:bidi="ar-EG"/>
-        </w:rPr>
-        <w:t>.</w:t>
-      </w:r>
-    </w:p>
-    <w:p>
-      <w:pPr>
-        <w:ind w:firstLine="576"/>
-        <w:rPr>
-          <w:rFonts w:asciiTheme="majorHAnsi" w:hAnsiTheme="majorHAnsi"/>
-          <w:lang w:eastAsia="en-US" w:bidi="ar-EG"/>
-        </w:rPr>
-      </w:pPr>
-      <w:r>
-        <w:rPr>
-          <w:rFonts w:asciiTheme="majorHAnsi" w:hAnsiTheme="majorHAnsi"/>
-          <w:lang w:eastAsia="en-US" w:bidi="ar-EG"/>
-        </w:rPr>
-        <w:t>[Insert Python Logo]</w:t>
-      </w:r>
-    </w:p>
-    <w:p>
-      <w:pPr>
         <w:pStyle w:val="Heading2"/>
       </w:pPr>
-      <w:bookmarkStart w:id="118" w:name="_Toc7908587"/>
-      <w:r>
-        <w:t>C++</w:t>
+      <w:bookmarkStart w:id="118" w:name="_Toc7908586"/>
+      <w:r>
+        <w:t>Python</w:t>
       </w:r>
       <w:bookmarkEnd w:id="118"/>
     </w:p>
@@ -24066,13 +24812,27 @@
           <w:rFonts w:asciiTheme="majorHAnsi" w:hAnsiTheme="majorHAnsi"/>
           <w:lang w:eastAsia="en-US" w:bidi="ar-EG"/>
         </w:rPr>
-        <w:t>C++ is a general-purpose programming language. It has imperative, object-oriented and generic</w:t>
+        <w:t>Python is a programming language. It's used for ma</w:t>
       </w:r>
       <w:r>
         <w:rPr>
           <w:rFonts w:asciiTheme="majorHAnsi" w:hAnsiTheme="majorHAnsi"/>
           <w:lang w:eastAsia="en-US" w:bidi="ar-EG"/>
         </w:rPr>
+        <w:t xml:space="preserve">ny different applications. It's </w:t>
+      </w:r>
+      <w:r>
+        <w:rPr>
+          <w:rFonts w:asciiTheme="majorHAnsi" w:hAnsiTheme="majorHAnsi"/>
+          <w:lang w:eastAsia="en-US" w:bidi="ar-EG"/>
+        </w:rPr>
+        <w:t>used in some</w:t>
+      </w:r>
+      <w:r>
+        <w:rPr>
+          <w:rFonts w:asciiTheme="majorHAnsi" w:hAnsiTheme="majorHAnsi"/>
+          <w:lang w:eastAsia="en-US" w:bidi="ar-EG"/>
+        </w:rPr>
         <w:t xml:space="preserve"> </w:t>
       </w:r>
       <w:r>
@@ -24080,7 +24840,70 @@
           <w:rFonts w:asciiTheme="majorHAnsi" w:hAnsiTheme="majorHAnsi"/>
           <w:lang w:eastAsia="en-US" w:bidi="ar-EG"/>
         </w:rPr>
-        <w:t>programming features, while also providing facilities for low-level memory manipulation</w:t>
+        <w:t>high schools and colleges as an introducto</w:t>
+      </w:r>
+      <w:r>
+        <w:rPr>
+          <w:rFonts w:asciiTheme="majorHAnsi" w:hAnsiTheme="majorHAnsi"/>
+          <w:lang w:eastAsia="en-US" w:bidi="ar-EG"/>
+        </w:rPr>
+        <w:t xml:space="preserve">ry programming language because </w:t>
+      </w:r>
+      <w:r>
+        <w:rPr>
+          <w:rFonts w:asciiTheme="majorHAnsi" w:hAnsiTheme="majorHAnsi"/>
+          <w:lang w:eastAsia="en-US" w:bidi="ar-EG"/>
+        </w:rPr>
+        <w:t>Python is easy to learn, but</w:t>
+      </w:r>
+      <w:r>
+        <w:rPr>
+          <w:rFonts w:asciiTheme="majorHAnsi" w:hAnsiTheme="majorHAnsi"/>
+          <w:lang w:eastAsia="en-US" w:bidi="ar-EG"/>
+        </w:rPr>
+        <w:t xml:space="preserve"> </w:t>
+      </w:r>
+      <w:r>
+        <w:rPr>
+          <w:rFonts w:asciiTheme="majorHAnsi" w:hAnsiTheme="majorHAnsi"/>
+          <w:lang w:eastAsia="en-US" w:bidi="ar-EG"/>
+        </w:rPr>
+        <w:t>it's also used by professional software devel</w:t>
+      </w:r>
+      <w:r>
+        <w:rPr>
+          <w:rFonts w:asciiTheme="majorHAnsi" w:hAnsiTheme="majorHAnsi"/>
+          <w:lang w:eastAsia="en-US" w:bidi="ar-EG"/>
+        </w:rPr>
+        <w:t xml:space="preserve">opers at organizations, such as </w:t>
+      </w:r>
+      <w:r>
+        <w:rPr>
+          <w:rFonts w:asciiTheme="majorHAnsi" w:hAnsiTheme="majorHAnsi"/>
+          <w:lang w:eastAsia="en-US" w:bidi="ar-EG"/>
+        </w:rPr>
+        <w:t>Google, NASA, and Lucasfilm</w:t>
+      </w:r>
+      <w:r>
+        <w:rPr>
+          <w:rFonts w:asciiTheme="majorHAnsi" w:hAnsiTheme="majorHAnsi"/>
+          <w:lang w:eastAsia="en-US" w:bidi="ar-EG"/>
+        </w:rPr>
+        <w:t xml:space="preserve"> </w:t>
+      </w:r>
+      <w:r>
+        <w:rPr>
+          <w:rFonts w:asciiTheme="majorHAnsi" w:hAnsiTheme="majorHAnsi"/>
+          <w:lang w:eastAsia="en-US" w:bidi="ar-EG"/>
+        </w:rPr>
+        <w:t>Ltd</w:t>
+      </w:r>
+      <w:r>
+        <w:rPr>
+          <w:rFonts w:asciiTheme="majorHAnsi" w:hAnsiTheme="majorHAnsi"/>
+          <w:lang w:eastAsia="en-US" w:bidi="ar-EG"/>
+        </w:rPr>
+        <w:t>.</w:t>
       </w:r>
     </w:p>
     <w:p>
@@ -24096,33 +24919,16 @@
           <w:rFonts w:asciiTheme="majorHAnsi" w:hAnsiTheme="majorHAnsi"/>
           <w:lang w:eastAsia="en-US" w:bidi="ar-EG"/>
         </w:rPr>
-        <w:t xml:space="preserve">[Insert </w:t>
-      </w:r>
-      <w:r>
-        <w:rPr>
-          <w:rFonts w:asciiTheme="majorHAnsi" w:hAnsiTheme="majorHAnsi"/>
-          <w:lang w:eastAsia="en-US" w:bidi="ar-EG"/>
-        </w:rPr>
-        <w:t>C++</w:t>
-      </w:r>
-      <w:r>
-        <w:rPr>
-          <w:rFonts w:asciiTheme="majorHAnsi" w:hAnsiTheme="majorHAnsi"/>
-          <w:lang w:eastAsia="en-US" w:bidi="ar-EG"/>
-        </w:rPr>
-        <w:t xml:space="preserve"> Logo]</w:t>
+        <w:t>[Insert Python Logo]</w:t>
       </w:r>
     </w:p>
     <w:p>
       <w:pPr>
         <w:pStyle w:val="Heading2"/>
       </w:pPr>
-      <w:bookmarkStart w:id="119" w:name="_Toc7908588"/>
-      <w:r>
-        <w:t>C</w:t>
-      </w:r>
-      <w:r>
-        <w:t>#</w:t>
+      <w:bookmarkStart w:id="119" w:name="_Toc7908587"/>
+      <w:r>
+        <w:t>C++</w:t>
       </w:r>
       <w:bookmarkEnd w:id="119"/>
     </w:p>
@@ -24139,35 +24945,21 @@
           <w:rFonts w:asciiTheme="majorHAnsi" w:hAnsiTheme="majorHAnsi"/>
           <w:lang w:eastAsia="en-US" w:bidi="ar-EG"/>
         </w:rPr>
-        <w:t>C# is a multi-paradigm programming langu</w:t>
+        <w:t>C++ is a general-purpose programming language. It has imperative, object-oriented and generic</w:t>
       </w:r>
       <w:r>
         <w:rPr>
           <w:rFonts w:asciiTheme="majorHAnsi" w:hAnsiTheme="majorHAnsi"/>
           <w:lang w:eastAsia="en-US" w:bidi="ar-EG"/>
         </w:rPr>
-        <w:t xml:space="preserve">age encompassing strong typing, </w:t>
+        <w:t xml:space="preserve"> </w:t>
       </w:r>
       <w:r>
         <w:rPr>
           <w:rFonts w:asciiTheme="majorHAnsi" w:hAnsiTheme="majorHAnsi"/>
           <w:lang w:eastAsia="en-US" w:bidi="ar-EG"/>
         </w:rPr>
-        <w:t>imperative,</w:t>
-      </w:r>
-      <w:r>
-        <w:rPr>
-          <w:rFonts w:asciiTheme="majorHAnsi" w:hAnsiTheme="majorHAnsi"/>
-          <w:lang w:eastAsia="en-US" w:bidi="ar-EG"/>
-        </w:rPr>
-        <w:t xml:space="preserve"> </w:t>
-      </w:r>
-      <w:r>
-        <w:rPr>
-          <w:rFonts w:asciiTheme="majorHAnsi" w:hAnsiTheme="majorHAnsi"/>
-          <w:lang w:eastAsia="en-US" w:bidi="ar-EG"/>
-        </w:rPr>
-        <w:t>declarative, functional, generic, object-oriented, and component-oriented programming disciplines.</w:t>
+        <w:t>programming features, while also providing facilities for low-level memory manipulation</w:t>
       </w:r>
     </w:p>
     <w:p>
@@ -24183,14 +24975,14 @@
           <w:rFonts w:asciiTheme="majorHAnsi" w:hAnsiTheme="majorHAnsi"/>
           <w:lang w:eastAsia="en-US" w:bidi="ar-EG"/>
         </w:rPr>
-        <w:t>[Insert C</w:t>
+        <w:t xml:space="preserve">[Insert </w:t>
       </w:r>
       <w:r>
         <w:rPr>
           <w:rFonts w:asciiTheme="majorHAnsi" w:hAnsiTheme="majorHAnsi"/>
           <w:lang w:eastAsia="en-US" w:bidi="ar-EG"/>
         </w:rPr>
-        <w:t>#</w:t>
+        <w:t>C++</w:t>
       </w:r>
       <w:r>
         <w:rPr>
@@ -24204,11 +24996,98 @@
       <w:pPr>
         <w:pStyle w:val="Heading2"/>
       </w:pPr>
-      <w:bookmarkStart w:id="120" w:name="_Toc7908589"/>
+      <w:bookmarkStart w:id="120" w:name="_Toc7908588"/>
+      <w:r>
+        <w:t>C</w:t>
+      </w:r>
+      <w:r>
+        <w:t>#</w:t>
+      </w:r>
+      <w:bookmarkEnd w:id="120"/>
+    </w:p>
+    <w:p>
+      <w:pPr>
+        <w:ind w:firstLine="576"/>
+        <w:rPr>
+          <w:rFonts w:asciiTheme="majorHAnsi" w:hAnsiTheme="majorHAnsi"/>
+          <w:lang w:eastAsia="en-US" w:bidi="ar-EG"/>
+        </w:rPr>
+      </w:pPr>
+      <w:r>
+        <w:rPr>
+          <w:rFonts w:asciiTheme="majorHAnsi" w:hAnsiTheme="majorHAnsi"/>
+          <w:lang w:eastAsia="en-US" w:bidi="ar-EG"/>
+        </w:rPr>
+        <w:t>C# is a multi-paradigm programming langu</w:t>
+      </w:r>
+      <w:r>
+        <w:rPr>
+          <w:rFonts w:asciiTheme="majorHAnsi" w:hAnsiTheme="majorHAnsi"/>
+          <w:lang w:eastAsia="en-US" w:bidi="ar-EG"/>
+        </w:rPr>
+        <w:t xml:space="preserve">age encompassing strong typing, </w:t>
+      </w:r>
+      <w:r>
+        <w:rPr>
+          <w:rFonts w:asciiTheme="majorHAnsi" w:hAnsiTheme="majorHAnsi"/>
+          <w:lang w:eastAsia="en-US" w:bidi="ar-EG"/>
+        </w:rPr>
+        <w:t>imperative,</w:t>
+      </w:r>
+      <w:r>
+        <w:rPr>
+          <w:rFonts w:asciiTheme="majorHAnsi" w:hAnsiTheme="majorHAnsi"/>
+          <w:lang w:eastAsia="en-US" w:bidi="ar-EG"/>
+        </w:rPr>
+        <w:t xml:space="preserve"> </w:t>
+      </w:r>
+      <w:r>
+        <w:rPr>
+          <w:rFonts w:asciiTheme="majorHAnsi" w:hAnsiTheme="majorHAnsi"/>
+          <w:lang w:eastAsia="en-US" w:bidi="ar-EG"/>
+        </w:rPr>
+        <w:t>declarative, functional, generic, object-oriented, and component-oriented programming disciplines.</w:t>
+      </w:r>
+    </w:p>
+    <w:p>
+      <w:pPr>
+        <w:ind w:firstLine="576"/>
+        <w:rPr>
+          <w:rFonts w:asciiTheme="majorHAnsi" w:hAnsiTheme="majorHAnsi"/>
+          <w:lang w:eastAsia="en-US" w:bidi="ar-EG"/>
+        </w:rPr>
+      </w:pPr>
+      <w:r>
+        <w:rPr>
+          <w:rFonts w:asciiTheme="majorHAnsi" w:hAnsiTheme="majorHAnsi"/>
+          <w:lang w:eastAsia="en-US" w:bidi="ar-EG"/>
+        </w:rPr>
+        <w:t>[Insert C</w:t>
+      </w:r>
+      <w:r>
+        <w:rPr>
+          <w:rFonts w:asciiTheme="majorHAnsi" w:hAnsiTheme="majorHAnsi"/>
+          <w:lang w:eastAsia="en-US" w:bidi="ar-EG"/>
+        </w:rPr>
+        <w:t>#</w:t>
+      </w:r>
+      <w:r>
+        <w:rPr>
+          <w:rFonts w:asciiTheme="majorHAnsi" w:hAnsiTheme="majorHAnsi"/>
+          <w:lang w:eastAsia="en-US" w:bidi="ar-EG"/>
+        </w:rPr>
+        <w:t xml:space="preserve"> Logo]</w:t>
+      </w:r>
+    </w:p>
+    <w:p>
+      <w:pPr>
+        <w:pStyle w:val="Heading2"/>
+      </w:pPr>
+      <w:bookmarkStart w:id="121" w:name="_Toc7908589"/>
       <w:r>
         <w:t>Unity</w:t>
       </w:r>
-      <w:bookmarkEnd w:id="120"/>
+      <w:bookmarkEnd w:id="121"/>
     </w:p>
     <w:p>
       <w:pPr>
@@ -24417,7 +25296,7 @@
       <w:r>
         <w:br w:type="page"/>
       </w:r>
-      <w:bookmarkStart w:id="121" w:name="_Toc7908590"/>
+      <w:bookmarkStart w:id="122" w:name="_Toc7908590"/>
       <w:r>
         <w:rPr>
           <w:noProof/>
@@ -24446,7 +25325,7 @@
         </w:rPr>
         <w:t>Conclusion and Future Scope</w:t>
       </w:r>
-      <w:bookmarkEnd w:id="121"/>
+      <w:bookmarkEnd w:id="122"/>
     </w:p>
     <w:p>
       <w:pPr>
@@ -24607,8 +25486,6 @@
           <w:lang w:eastAsia="en-US" w:bidi="ar-EG"/>
         </w:rPr>
       </w:pPr>
-      <w:bookmarkStart w:id="122" w:name="_GoBack"/>
-      <w:bookmarkEnd w:id="122"/>
     </w:p>
     <w:p>
       <w:pPr>
@@ -24895,7 +25772,7 @@
           <w:numId w:val="4"/>
         </w:numPr>
       </w:pPr>
-      <w:hyperlink r:id="rId79" w:history="1">
+      <w:hyperlink r:id="rId78" w:history="1">
         <w:r>
           <w:rPr>
             <w:rStyle w:val="Hyperlink"/>
@@ -24917,7 +25794,7 @@
           <w:u w:val="none"/>
         </w:rPr>
       </w:pPr>
-      <w:hyperlink r:id="rId80" w:history="1">
+      <w:hyperlink r:id="rId79" w:history="1">
         <w:r>
           <w:rPr>
             <w:rStyle w:val="Hyperlink"/>
@@ -24934,7 +25811,7 @@
           <w:numId w:val="4"/>
         </w:numPr>
       </w:pPr>
-      <w:hyperlink r:id="rId81" w:history="1">
+      <w:hyperlink r:id="rId80" w:history="1">
         <w:r>
           <w:rPr>
             <w:rStyle w:val="Hyperlink"/>
@@ -24964,7 +25841,7 @@
           <w:rFonts w:asciiTheme="majorHAnsi" w:hAnsiTheme="majorHAnsi"/>
         </w:rPr>
       </w:pPr>
-      <w:hyperlink r:id="rId82" w:history="1">
+      <w:hyperlink r:id="rId81" w:history="1">
         <w:r>
           <w:rPr>
             <w:rStyle w:val="Hyperlink"/>
@@ -24986,7 +25863,7 @@
           <w:rFonts w:asciiTheme="majorHAnsi" w:hAnsiTheme="majorHAnsi"/>
         </w:rPr>
       </w:pPr>
-      <w:hyperlink r:id="rId83" w:history="1">
+      <w:hyperlink r:id="rId82" w:history="1">
         <w:r>
           <w:rPr>
             <w:rStyle w:val="Hyperlink"/>
@@ -25008,7 +25885,7 @@
           <w:rFonts w:asciiTheme="majorHAnsi" w:hAnsiTheme="majorHAnsi"/>
         </w:rPr>
       </w:pPr>
-      <w:hyperlink r:id="rId84" w:history="1">
+      <w:hyperlink r:id="rId83" w:history="1">
         <w:r>
           <w:rPr>
             <w:rStyle w:val="Hyperlink"/>
@@ -25090,7 +25967,7 @@
           <w:rFonts w:asciiTheme="majorHAnsi" w:hAnsiTheme="majorHAnsi"/>
         </w:rPr>
       </w:pPr>
-      <w:hyperlink r:id="rId85" w:history="1">
+      <w:hyperlink r:id="rId84" w:history="1">
         <w:r>
           <w:rPr>
             <w:rStyle w:val="Hyperlink"/>
@@ -25113,7 +25990,7 @@
           <w:u w:val="single"/>
         </w:rPr>
       </w:pPr>
-      <w:hyperlink r:id="rId86" w:history="1">
+      <w:hyperlink r:id="rId85" w:history="1">
         <w:r>
           <w:rPr>
             <w:rStyle w:val="Hyperlink"/>
@@ -25134,7 +26011,7 @@
           <w:rFonts w:asciiTheme="majorHAnsi" w:hAnsiTheme="majorHAnsi"/>
         </w:rPr>
       </w:pPr>
-      <w:hyperlink r:id="rId87" w:history="1">
+      <w:hyperlink r:id="rId86" w:history="1">
         <w:r>
           <w:rPr>
             <w:rStyle w:val="Hyperlink"/>
@@ -25164,7 +26041,7 @@
           <w:numId w:val="4"/>
         </w:numPr>
       </w:pPr>
-      <w:hyperlink r:id="rId88" w:history="1">
+      <w:hyperlink r:id="rId87" w:history="1">
         <w:r>
           <w:rPr>
             <w:rStyle w:val="Hyperlink"/>
@@ -25181,7 +26058,7 @@
           <w:numId w:val="4"/>
         </w:numPr>
       </w:pPr>
-      <w:hyperlink r:id="rId89" w:history="1">
+      <w:hyperlink r:id="rId88" w:history="1">
         <w:r>
           <w:rPr>
             <w:rStyle w:val="Hyperlink"/>
@@ -33115,6 +33992,7 @@
     <w:lsdException w:name="HTML Sample" w:semiHidden="1" w:unhideWhenUsed="1"/>
     <w:lsdException w:name="HTML Typewriter" w:semiHidden="1" w:unhideWhenUsed="1"/>
     <w:lsdException w:name="HTML Variable" w:semiHidden="1" w:unhideWhenUsed="1"/>
+    <w:lsdException w:name="Normal Table" w:semiHidden="1" w:unhideWhenUsed="1"/>
     <w:lsdException w:name="annotation subject" w:semiHidden="1" w:unhideWhenUsed="1"/>
     <w:lsdException w:name="No List" w:semiHidden="1" w:unhideWhenUsed="1"/>
     <w:lsdException w:name="Outline List 1" w:semiHidden="1" w:unhideWhenUsed="1"/>
@@ -33157,8 +34035,11 @@
     <w:lsdException w:name="Table Contemporary" w:semiHidden="1" w:unhideWhenUsed="1"/>
     <w:lsdException w:name="Table Elegant" w:semiHidden="1" w:unhideWhenUsed="1"/>
     <w:lsdException w:name="Table Professional" w:semiHidden="1" w:unhideWhenUsed="1"/>
+    <w:lsdException w:name="Table Subtle 1" w:semiHidden="1" w:unhideWhenUsed="1"/>
     <w:lsdException w:name="Table Subtle 2" w:semiHidden="1" w:unhideWhenUsed="1"/>
     <w:lsdException w:name="Table Web 1" w:semiHidden="1" w:unhideWhenUsed="1"/>
+    <w:lsdException w:name="Table Web 2" w:semiHidden="1" w:unhideWhenUsed="1"/>
+    <w:lsdException w:name="Table Web 3" w:semiHidden="1" w:unhideWhenUsed="1"/>
     <w:lsdException w:name="Balloon Text" w:semiHidden="1" w:unhideWhenUsed="1"/>
     <w:lsdException w:name="Table Grid" w:uiPriority="59"/>
     <w:lsdException w:name="Table Theme" w:semiHidden="1" w:unhideWhenUsed="1"/>
@@ -36294,7 +37175,7 @@
   <dgm:whole/>
   <dgm:extLst>
     <a:ext uri="http://schemas.microsoft.com/office/drawing/2008/diagram">
-      <dsp:dataModelExt xmlns:dsp="http://schemas.microsoft.com/office/drawing/2008/diagram" relId="rId69" minVer="http://schemas.openxmlformats.org/drawingml/2006/diagram"/>
+      <dsp:dataModelExt xmlns:dsp="http://schemas.microsoft.com/office/drawing/2008/diagram" relId="rId68" minVer="http://schemas.openxmlformats.org/drawingml/2006/diagram"/>
     </a:ext>
   </dgm:extLst>
 </dgm:dataModel>
@@ -36480,7 +37361,7 @@
   <dgm:whole/>
   <dgm:extLst>
     <a:ext uri="http://schemas.microsoft.com/office/drawing/2008/diagram">
-      <dsp:dataModelExt xmlns:dsp="http://schemas.microsoft.com/office/drawing/2008/diagram" relId="rId74" minVer="http://schemas.openxmlformats.org/drawingml/2006/diagram"/>
+      <dsp:dataModelExt xmlns:dsp="http://schemas.microsoft.com/office/drawing/2008/diagram" relId="rId73" minVer="http://schemas.openxmlformats.org/drawingml/2006/diagram"/>
     </a:ext>
   </dgm:extLst>
 </dgm:dataModel>
@@ -40031,6 +40912,7 @@
     <w:rsid w:val="009D1BFE"/>
     <w:rsid w:val="009F6FC3"/>
     <w:rsid w:val="00AA5272"/>
+    <w:rsid w:val="00BC6DD6"/>
     <w:rsid w:val="00BC7DBE"/>
     <w:rsid w:val="00D65E7C"/>
     <w:rsid w:val="00E3440F"/>
@@ -40186,6 +41068,7 @@
     <w:lsdException w:name="HTML Sample" w:semiHidden="1" w:unhideWhenUsed="1"/>
     <w:lsdException w:name="HTML Typewriter" w:semiHidden="1" w:unhideWhenUsed="1"/>
     <w:lsdException w:name="HTML Variable" w:semiHidden="1" w:unhideWhenUsed="1"/>
+    <w:lsdException w:name="Normal Table" w:semiHidden="1" w:unhideWhenUsed="1"/>
     <w:lsdException w:name="annotation subject" w:semiHidden="1" w:unhideWhenUsed="1"/>
     <w:lsdException w:name="No List" w:semiHidden="1" w:unhideWhenUsed="1"/>
     <w:lsdException w:name="Outline List 1" w:semiHidden="1" w:unhideWhenUsed="1"/>
@@ -40228,8 +41111,11 @@
     <w:lsdException w:name="Table Contemporary" w:semiHidden="1" w:unhideWhenUsed="1"/>
     <w:lsdException w:name="Table Elegant" w:semiHidden="1" w:unhideWhenUsed="1"/>
     <w:lsdException w:name="Table Professional" w:semiHidden="1" w:unhideWhenUsed="1"/>
+    <w:lsdException w:name="Table Subtle 1" w:semiHidden="1" w:unhideWhenUsed="1"/>
     <w:lsdException w:name="Table Subtle 2" w:semiHidden="1" w:unhideWhenUsed="1"/>
     <w:lsdException w:name="Table Web 1" w:semiHidden="1" w:unhideWhenUsed="1"/>
+    <w:lsdException w:name="Table Web 2" w:semiHidden="1" w:unhideWhenUsed="1"/>
+    <w:lsdException w:name="Table Web 3" w:semiHidden="1" w:unhideWhenUsed="1"/>
     <w:lsdException w:name="Balloon Text" w:semiHidden="1" w:unhideWhenUsed="1"/>
     <w:lsdException w:name="Table Grid" w:uiPriority="59"/>
     <w:lsdException w:name="Table Theme" w:semiHidden="1" w:unhideWhenUsed="1"/>
@@ -41049,7 +41935,7 @@
 </file>
 
 <file path=customXml/itemProps2.xml><?xml version="1.0" encoding="utf-8"?>
-<ds:datastoreItem xmlns:ds="http://schemas.openxmlformats.org/officeDocument/2006/customXml" ds:itemID="{68F76608-6434-4F14-8BFA-61EE913EB744}">
+<ds:datastoreItem xmlns:ds="http://schemas.openxmlformats.org/officeDocument/2006/customXml" ds:itemID="{E194E609-9D6B-45E2-885C-A0343C1D76CC}">
   <ds:schemaRefs>
     <ds:schemaRef ds:uri="http://schemas.openxmlformats.org/officeDocument/2006/bibliography"/>
   </ds:schemaRefs>
